--- a/LR2/37.docx
+++ b/LR2/37.docx
@@ -184,16 +184,22 @@
         </w:rPr>
         <w:t xml:space="preserve">О, - женщина на </w:t>
       </w:r>
-      <w:proofErr w:type="gramStart"/>
-      <w:r>
-        <w:rPr>
-          <w:rFonts w:ascii="Times New Roman" w:hAnsi="Times New Roman"/>
-          <w:sz w:val="28"/>
-          <w:szCs w:val="28"/>
-        </w:rPr>
-        <w:t>секунду  опустила</w:t>
-      </w:r>
-      <w:proofErr w:type="gramEnd"/>
+      <w:r>
+        <w:rPr>
+          <w:rFonts w:ascii="Times New Roman" w:hAnsi="Times New Roman"/>
+          <w:sz w:val="28"/>
+          <w:szCs w:val="28"/>
+        </w:rPr>
+        <w:t>секун</w:t>
+      </w:r>
+      <w:r>
+        <w:rPr>
+          <w:rFonts w:ascii="Times New Roman" w:hAnsi="Times New Roman"/>
+          <w:sz w:val="28"/>
+          <w:szCs w:val="28"/>
+        </w:rPr>
+        <w:t>ду опустила</w:t>
+      </w:r>
       <w:r>
         <w:rPr>
           <w:rFonts w:ascii="Times New Roman" w:hAnsi="Times New Roman"/>
@@ -273,7 +279,340 @@
           <w:sz w:val="28"/>
           <w:szCs w:val="28"/>
         </w:rPr>
-        <w:t xml:space="preserve">, чтобы отстраниться от этого разговора </w:t>
+        <w:t>, чтобы отстраниться от этого разговора о флирт</w:t>
+      </w:r>
+      <w:r>
+        <w:rPr>
+          <w:rFonts w:ascii="Times New Roman" w:hAnsi="Times New Roman"/>
+          <w:sz w:val="28"/>
+          <w:szCs w:val="28"/>
+        </w:rPr>
+        <w:t>е</w:t>
+      </w:r>
+      <w:r>
+        <w:rPr>
+          <w:rFonts w:ascii="Times New Roman" w:hAnsi="Times New Roman"/>
+          <w:sz w:val="28"/>
+          <w:szCs w:val="28"/>
+        </w:rPr>
+        <w:t>. Куда ж</w:t>
+      </w:r>
+      <w:r>
+        <w:rPr>
+          <w:rFonts w:ascii="Times New Roman" w:hAnsi="Times New Roman"/>
+          <w:sz w:val="28"/>
+          <w:szCs w:val="28"/>
+        </w:rPr>
+        <w:t>е пропала Айрис? Ее бойфренд скоро увлечется такими темпами!</w:t>
+      </w:r>
+    </w:p>
+    <w:p>
+      <w:pPr>
+        <w:spacing w:line="360" w:lineRule="auto"/>
+        <w:ind w:firstLine="709"/>
+        <w:rPr>
+          <w:rFonts w:ascii="Times New Roman" w:hAnsi="Times New Roman"/>
+          <w:sz w:val="28"/>
+          <w:szCs w:val="28"/>
+        </w:rPr>
+      </w:pPr>
+      <w:r>
+        <w:rPr>
+          <w:rFonts w:ascii="Times New Roman" w:hAnsi="Times New Roman"/>
+          <w:sz w:val="28"/>
+          <w:szCs w:val="28"/>
+        </w:rPr>
+        <w:t>Да спокойно. Я сосчитал до десяти, убрал руку со лба и в то же мгновение встретился взглядом с девушкой, сопровождавшей Лидию. Похоже, она тоже секунду назад убрала руку со лба...</w:t>
+      </w:r>
+      <w:r>
+        <w:rPr>
+          <w:rFonts w:ascii="Times New Roman" w:hAnsi="Times New Roman"/>
+          <w:sz w:val="28"/>
+          <w:szCs w:val="28"/>
+        </w:rPr>
+        <w:t xml:space="preserve"> </w:t>
+      </w:r>
+      <w:r>
+        <w:rPr>
+          <w:rFonts w:ascii="Times New Roman" w:hAnsi="Times New Roman"/>
+          <w:sz w:val="28"/>
+          <w:szCs w:val="28"/>
+        </w:rPr>
+        <w:t>Впрочем, похоже,</w:t>
+      </w:r>
+      <w:r>
+        <w:rPr>
+          <w:rFonts w:ascii="Times New Roman" w:hAnsi="Times New Roman"/>
+          <w:sz w:val="28"/>
+          <w:szCs w:val="28"/>
+        </w:rPr>
+        <w:t xml:space="preserve"> действительно убрала.</w:t>
+      </w:r>
+    </w:p>
+    <w:p>
+      <w:pPr>
+        <w:spacing w:line="360" w:lineRule="auto"/>
+        <w:ind w:firstLine="709"/>
+        <w:rPr>
+          <w:rFonts w:ascii="Times New Roman" w:hAnsi="Times New Roman"/>
+          <w:sz w:val="28"/>
+          <w:szCs w:val="28"/>
+        </w:rPr>
+      </w:pPr>
+      <w:r>
+        <w:rPr>
+          <w:rFonts w:ascii="Times New Roman" w:hAnsi="Times New Roman"/>
+          <w:sz w:val="28"/>
+          <w:szCs w:val="28"/>
+        </w:rPr>
+        <w:t>Кстати,</w:t>
+      </w:r>
+      <w:r>
+        <w:rPr>
+          <w:rFonts w:ascii="Times New Roman" w:hAnsi="Times New Roman"/>
+          <w:sz w:val="28"/>
+          <w:szCs w:val="28"/>
+        </w:rPr>
+        <w:t xml:space="preserve"> </w:t>
+      </w:r>
+      <w:r>
+        <w:rPr>
+          <w:rFonts w:ascii="Times New Roman" w:hAnsi="Times New Roman"/>
+          <w:sz w:val="28"/>
+          <w:szCs w:val="28"/>
+        </w:rPr>
+        <w:t>- обратил на меня внимание Лидии Норман, - ты все еще не знаешь моего сына, не так ли? Познакомьтесь с Гарри Осборном. Гарри, эту очаровательную женщину зовут Лидия Харди. И она мой дорогой друг.</w:t>
+      </w:r>
+    </w:p>
+    <w:p>
+      <w:pPr>
+        <w:spacing w:line="360" w:lineRule="auto"/>
+        <w:ind w:firstLine="709"/>
+        <w:rPr>
+          <w:rFonts w:ascii="Times New Roman" w:hAnsi="Times New Roman"/>
+          <w:sz w:val="28"/>
+          <w:szCs w:val="28"/>
+        </w:rPr>
+      </w:pPr>
+      <w:r>
+        <w:rPr>
+          <w:rFonts w:ascii="Times New Roman" w:hAnsi="Times New Roman"/>
+          <w:sz w:val="28"/>
+          <w:szCs w:val="28"/>
+        </w:rPr>
+        <w:t>Очень любезно, миссис Харди, -</w:t>
+      </w:r>
+      <w:r>
+        <w:rPr>
+          <w:rFonts w:ascii="Times New Roman" w:hAnsi="Times New Roman"/>
+          <w:sz w:val="28"/>
+          <w:szCs w:val="28"/>
+        </w:rPr>
+        <w:t xml:space="preserve"> выдохнул я, слегка кланяясь своему новому знакомому. - Я хочу представить вам своих друзей: Мэри Джейн Уотсон и Питера Паркера.</w:t>
+      </w:r>
+    </w:p>
+    <w:p>
+      <w:pPr>
+        <w:spacing w:line="360" w:lineRule="auto"/>
+        <w:ind w:firstLine="709"/>
+        <w:rPr>
+          <w:rFonts w:ascii="Times New Roman" w:hAnsi="Times New Roman"/>
+          <w:sz w:val="28"/>
+          <w:szCs w:val="28"/>
+        </w:rPr>
+      </w:pPr>
+      <w:r>
+        <w:rPr>
+          <w:rFonts w:ascii="Times New Roman" w:hAnsi="Times New Roman"/>
+          <w:sz w:val="28"/>
+          <w:szCs w:val="28"/>
+        </w:rPr>
+        <w:t xml:space="preserve">Я тоже очень рада: когда Лидия улыбалась, у нее на щеках образовывались аппетитные ямочки. </w:t>
+      </w:r>
+      <w:r>
+        <w:rPr>
+          <w:rFonts w:ascii="Times New Roman" w:hAnsi="Times New Roman"/>
+          <w:sz w:val="28"/>
+          <w:szCs w:val="28"/>
+        </w:rPr>
+        <w:t>"</w:t>
+      </w:r>
+      <w:r>
+        <w:rPr>
+          <w:rFonts w:ascii="Times New Roman" w:hAnsi="Times New Roman"/>
+          <w:sz w:val="28"/>
+          <w:szCs w:val="28"/>
+        </w:rPr>
+        <w:t>Гарри, Питер, Мэри…</w:t>
+      </w:r>
+      <w:r>
+        <w:rPr>
+          <w:rFonts w:ascii="Times New Roman" w:hAnsi="Times New Roman"/>
+          <w:sz w:val="28"/>
+          <w:szCs w:val="28"/>
+          <w:lang w:val="en-US"/>
+        </w:rPr>
+        <w:t xml:space="preserve"> </w:t>
+      </w:r>
+      <w:r>
+        <w:rPr>
+          <w:rFonts w:ascii="Times New Roman" w:hAnsi="Times New Roman"/>
+          <w:sz w:val="28"/>
+          <w:szCs w:val="28"/>
+        </w:rPr>
+        <w:t>Думаю, мне следу</w:t>
+      </w:r>
+      <w:r>
+        <w:rPr>
+          <w:rFonts w:ascii="Times New Roman" w:hAnsi="Times New Roman"/>
+          <w:sz w:val="28"/>
+          <w:szCs w:val="28"/>
+        </w:rPr>
+        <w:t xml:space="preserve">ет представить свою дочь." Иди сюда, </w:t>
+      </w:r>
+      <w:proofErr w:type="spellStart"/>
+      <w:r>
+        <w:rPr>
+          <w:rFonts w:ascii="Times New Roman" w:hAnsi="Times New Roman"/>
+          <w:sz w:val="28"/>
+          <w:szCs w:val="28"/>
+        </w:rPr>
+        <w:t>Фелисия</w:t>
+      </w:r>
+      <w:proofErr w:type="spellEnd"/>
+      <w:r>
+        <w:rPr>
+          <w:rFonts w:ascii="Times New Roman" w:hAnsi="Times New Roman"/>
+          <w:sz w:val="28"/>
+          <w:szCs w:val="28"/>
+        </w:rPr>
+        <w:t>.</w:t>
+      </w:r>
+    </w:p>
+    <w:p>
+      <w:pPr>
+        <w:spacing w:line="360" w:lineRule="auto"/>
+        <w:ind w:firstLine="709"/>
+        <w:rPr>
+          <w:rFonts w:ascii="Times New Roman" w:hAnsi="Times New Roman"/>
+          <w:sz w:val="28"/>
+          <w:szCs w:val="28"/>
+        </w:rPr>
+      </w:pPr>
+      <w:r>
+        <w:rPr>
+          <w:rFonts w:ascii="Times New Roman" w:hAnsi="Times New Roman"/>
+          <w:sz w:val="28"/>
+          <w:szCs w:val="28"/>
+        </w:rPr>
+        <w:t>Платиновая блондинка подошла, взглянув на руку Эм-</w:t>
+      </w:r>
+      <w:proofErr w:type="spellStart"/>
+      <w:r>
+        <w:rPr>
+          <w:rFonts w:ascii="Times New Roman" w:hAnsi="Times New Roman"/>
+          <w:sz w:val="28"/>
+          <w:szCs w:val="28"/>
+        </w:rPr>
+        <w:t>Джея</w:t>
+      </w:r>
+      <w:proofErr w:type="spellEnd"/>
+      <w:r>
+        <w:rPr>
+          <w:rFonts w:ascii="Times New Roman" w:hAnsi="Times New Roman"/>
+          <w:sz w:val="28"/>
+          <w:szCs w:val="28"/>
+        </w:rPr>
+        <w:t>, которая все еще свисала с моего локтя.</w:t>
+      </w:r>
+    </w:p>
+    <w:p>
+      <w:pPr>
+        <w:spacing w:line="360" w:lineRule="auto"/>
+        <w:ind w:firstLine="709"/>
+        <w:rPr>
+          <w:rFonts w:ascii="Times New Roman" w:hAnsi="Times New Roman"/>
+          <w:sz w:val="28"/>
+          <w:szCs w:val="28"/>
+        </w:rPr>
+      </w:pPr>
+      <w:r>
+        <w:rPr>
+          <w:rFonts w:ascii="Times New Roman" w:hAnsi="Times New Roman"/>
+          <w:sz w:val="28"/>
+          <w:szCs w:val="28"/>
+        </w:rPr>
+        <w:t>Приятно поз</w:t>
+      </w:r>
+      <w:r>
+        <w:rPr>
+          <w:rFonts w:ascii="Times New Roman" w:hAnsi="Times New Roman"/>
+          <w:sz w:val="28"/>
+          <w:szCs w:val="28"/>
+        </w:rPr>
+        <w:t>накомиться, мистер Осборн.</w:t>
+      </w:r>
+    </w:p>
+    <w:p>
+      <w:pPr>
+        <w:spacing w:line="360" w:lineRule="auto"/>
+        <w:ind w:firstLine="709"/>
+        <w:rPr>
+          <w:rFonts w:ascii="Times New Roman" w:hAnsi="Times New Roman"/>
+          <w:sz w:val="28"/>
+          <w:szCs w:val="28"/>
+        </w:rPr>
+      </w:pPr>
+      <w:r>
+        <w:rPr>
+          <w:rFonts w:ascii="Times New Roman" w:hAnsi="Times New Roman"/>
+          <w:sz w:val="28"/>
+          <w:szCs w:val="28"/>
+        </w:rPr>
+        <w:t xml:space="preserve">Надеюсь, вы найдете общий язык, - сказал Норман, с любопытством глядя </w:t>
+      </w:r>
+      <w:r>
+        <w:rPr>
+          <w:rFonts w:ascii="Times New Roman" w:hAnsi="Times New Roman"/>
+          <w:sz w:val="28"/>
+          <w:szCs w:val="28"/>
+        </w:rPr>
+        <w:t>на Фелици</w:t>
+      </w:r>
+      <w:r>
+        <w:rPr>
+          <w:rFonts w:ascii="Times New Roman" w:hAnsi="Times New Roman"/>
+          <w:sz w:val="28"/>
+          <w:szCs w:val="28"/>
+        </w:rPr>
+        <w:t>ю.</w:t>
+      </w:r>
+      <w:r>
+        <w:rPr>
+          <w:rFonts w:ascii="Times New Roman" w:hAnsi="Times New Roman"/>
+          <w:sz w:val="28"/>
+          <w:szCs w:val="28"/>
+        </w:rPr>
+        <w:t>-Тем более, что Фонд Харди оплачивает почти четверть всех расходов на твой проект, Гарри.</w:t>
+      </w:r>
+    </w:p>
+    <w:p>
+      <w:pPr>
+        <w:spacing w:line="360" w:lineRule="auto"/>
+        <w:ind w:firstLine="709"/>
+        <w:rPr>
+          <w:rFonts w:ascii="Times New Roman" w:hAnsi="Times New Roman"/>
+          <w:sz w:val="28"/>
+          <w:szCs w:val="28"/>
+        </w:rPr>
+      </w:pPr>
+      <w:r>
+        <w:rPr>
+          <w:rFonts w:ascii="Times New Roman" w:hAnsi="Times New Roman"/>
+          <w:sz w:val="28"/>
+          <w:szCs w:val="28"/>
+        </w:rPr>
+        <w:t xml:space="preserve">Так вот почему Норман очень дружелюбно относится к этой Лидии! Они не просто "друзья"! </w:t>
       </w:r>
       <w:proofErr w:type="gramStart"/>
       <w:r>
@@ -282,7 +621,7 @@
           <w:sz w:val="28"/>
           <w:szCs w:val="28"/>
         </w:rPr>
-        <w:t>о флирта</w:t>
+        <w:t>Этот</w:t>
       </w:r>
       <w:proofErr w:type="gramEnd"/>
       <w:r>
@@ -291,125 +630,7 @@
           <w:sz w:val="28"/>
           <w:szCs w:val="28"/>
         </w:rPr>
-        <w:t>. Куда ж</w:t>
-      </w:r>
-      <w:r>
-        <w:rPr>
-          <w:rFonts w:ascii="Times New Roman" w:hAnsi="Times New Roman"/>
-          <w:sz w:val="28"/>
-          <w:szCs w:val="28"/>
-        </w:rPr>
-        <w:t>е пропала Айрис? Ее бойфренд скоро увлечется такими темпами!</w:t>
-      </w:r>
-    </w:p>
-    <w:p>
-      <w:pPr>
-        <w:spacing w:line="360" w:lineRule="auto"/>
-        <w:ind w:firstLine="709"/>
-        <w:rPr>
-          <w:rFonts w:ascii="Times New Roman" w:hAnsi="Times New Roman"/>
-          <w:sz w:val="28"/>
-          <w:szCs w:val="28"/>
-        </w:rPr>
-      </w:pPr>
-      <w:r>
-        <w:rPr>
-          <w:rFonts w:ascii="Times New Roman" w:hAnsi="Times New Roman"/>
-          <w:sz w:val="28"/>
-          <w:szCs w:val="28"/>
-        </w:rPr>
-        <w:t>Да спокойно. Я сосчитал до десяти, убрал руку со лба и в то же мгновение встретился взглядом с девушкой, сопровождавшей Лидию. Похоже, она тоже секунду назад убрала руку со лба...Впрочем, похоже,</w:t>
-      </w:r>
-      <w:r>
-        <w:rPr>
-          <w:rFonts w:ascii="Times New Roman" w:hAnsi="Times New Roman"/>
-          <w:sz w:val="28"/>
-          <w:szCs w:val="28"/>
-        </w:rPr>
-        <w:t xml:space="preserve"> действительно убрала.</w:t>
-      </w:r>
-    </w:p>
-    <w:p>
-      <w:pPr>
-        <w:spacing w:line="360" w:lineRule="auto"/>
-        <w:ind w:firstLine="709"/>
-        <w:rPr>
-          <w:rFonts w:ascii="Times New Roman" w:hAnsi="Times New Roman"/>
-          <w:sz w:val="28"/>
-          <w:szCs w:val="28"/>
-        </w:rPr>
-      </w:pPr>
-      <w:proofErr w:type="gramStart"/>
-      <w:r>
-        <w:rPr>
-          <w:rFonts w:ascii="Times New Roman" w:hAnsi="Times New Roman"/>
-          <w:sz w:val="28"/>
-          <w:szCs w:val="28"/>
-        </w:rPr>
-        <w:t>Кстати,-</w:t>
-      </w:r>
-      <w:proofErr w:type="gramEnd"/>
-      <w:r>
-        <w:rPr>
-          <w:rFonts w:ascii="Times New Roman" w:hAnsi="Times New Roman"/>
-          <w:sz w:val="28"/>
-          <w:szCs w:val="28"/>
-        </w:rPr>
-        <w:t xml:space="preserve"> обратил на меня внимание Лидии Норман, - ты все еще не знаешь моего сына, не так ли? Познакомьтесь с Гарри Осборном. Гарри, эту очаровательную женщину зовут Лидия Харди. И она мой дорогой друг.</w:t>
-      </w:r>
-    </w:p>
-    <w:p>
-      <w:pPr>
-        <w:spacing w:line="360" w:lineRule="auto"/>
-        <w:ind w:firstLine="709"/>
-        <w:rPr>
-          <w:rFonts w:ascii="Times New Roman" w:hAnsi="Times New Roman"/>
-          <w:sz w:val="28"/>
-          <w:szCs w:val="28"/>
-        </w:rPr>
-      </w:pPr>
-      <w:r>
-        <w:rPr>
-          <w:rFonts w:ascii="Times New Roman" w:hAnsi="Times New Roman"/>
-          <w:sz w:val="28"/>
-          <w:szCs w:val="28"/>
-        </w:rPr>
-        <w:t>Очень любезно, миссис Харди, -</w:t>
-      </w:r>
-      <w:r>
-        <w:rPr>
-          <w:rFonts w:ascii="Times New Roman" w:hAnsi="Times New Roman"/>
-          <w:sz w:val="28"/>
-          <w:szCs w:val="28"/>
-        </w:rPr>
-        <w:t xml:space="preserve"> выдохнул я, слегка кланяясь своему новому знакомому. - Я хочу представить вам своих друзей: Мэри Джейн Уотсон и Питера Паркера.</w:t>
-      </w:r>
-    </w:p>
-    <w:p>
-      <w:pPr>
-        <w:spacing w:line="360" w:lineRule="auto"/>
-        <w:ind w:firstLine="709"/>
-        <w:rPr>
-          <w:rFonts w:ascii="Times New Roman" w:hAnsi="Times New Roman"/>
-          <w:sz w:val="28"/>
-          <w:szCs w:val="28"/>
-        </w:rPr>
-      </w:pPr>
-      <w:r>
-        <w:rPr>
-          <w:rFonts w:ascii="Times New Roman" w:hAnsi="Times New Roman"/>
-          <w:sz w:val="28"/>
-          <w:szCs w:val="28"/>
-        </w:rPr>
-        <w:t>Я тоже очень рада: когда Лидия улыбалась, у нее на щеках образовывались аппетитные ямочки. "Гарри, Питер, Мэри…Думаю, мне следу</w:t>
-      </w:r>
-      <w:r>
-        <w:rPr>
-          <w:rFonts w:ascii="Times New Roman" w:hAnsi="Times New Roman"/>
-          <w:sz w:val="28"/>
-          <w:szCs w:val="28"/>
-        </w:rPr>
-        <w:t xml:space="preserve">ет представить свою дочь." Иди сюда, </w:t>
+        <w:t xml:space="preserve"> Харди является инвестором </w:t>
       </w:r>
       <w:proofErr w:type="spellStart"/>
       <w:r>
@@ -417,8 +638,9 @@
           <w:rFonts w:ascii="Times New Roman" w:hAnsi="Times New Roman"/>
           <w:sz w:val="28"/>
           <w:szCs w:val="28"/>
-        </w:rPr>
-        <w:t>Фелисия</w:t>
+          <w:lang w:val="en-US"/>
+        </w:rPr>
+        <w:t>OzCorp</w:t>
       </w:r>
       <w:proofErr w:type="spellEnd"/>
       <w:r>
@@ -427,200 +649,6 @@
           <w:sz w:val="28"/>
           <w:szCs w:val="28"/>
         </w:rPr>
-        <w:t>.</w:t>
-      </w:r>
-    </w:p>
-    <w:p>
-      <w:pPr>
-        <w:spacing w:line="360" w:lineRule="auto"/>
-        <w:ind w:firstLine="709"/>
-        <w:rPr>
-          <w:rFonts w:ascii="Times New Roman" w:hAnsi="Times New Roman"/>
-          <w:sz w:val="28"/>
-          <w:szCs w:val="28"/>
-        </w:rPr>
-      </w:pPr>
-      <w:r>
-        <w:rPr>
-          <w:rFonts w:ascii="Times New Roman" w:hAnsi="Times New Roman"/>
-          <w:sz w:val="28"/>
-          <w:szCs w:val="28"/>
-        </w:rPr>
-        <w:t>Платиновая блондинка подошла, взглянув на руку Эм-</w:t>
-      </w:r>
-      <w:proofErr w:type="spellStart"/>
-      <w:r>
-        <w:rPr>
-          <w:rFonts w:ascii="Times New Roman" w:hAnsi="Times New Roman"/>
-          <w:sz w:val="28"/>
-          <w:szCs w:val="28"/>
-        </w:rPr>
-        <w:t>Джея</w:t>
-      </w:r>
-      <w:proofErr w:type="spellEnd"/>
-      <w:r>
-        <w:rPr>
-          <w:rFonts w:ascii="Times New Roman" w:hAnsi="Times New Roman"/>
-          <w:sz w:val="28"/>
-          <w:szCs w:val="28"/>
-        </w:rPr>
-        <w:t>, которая все еще свисала с моего локтя.</w:t>
-      </w:r>
-    </w:p>
-    <w:p>
-      <w:pPr>
-        <w:spacing w:line="360" w:lineRule="auto"/>
-        <w:ind w:firstLine="709"/>
-        <w:rPr>
-          <w:rFonts w:ascii="Times New Roman" w:hAnsi="Times New Roman"/>
-          <w:sz w:val="28"/>
-          <w:szCs w:val="28"/>
-        </w:rPr>
-      </w:pPr>
-      <w:r>
-        <w:rPr>
-          <w:rFonts w:ascii="Times New Roman" w:hAnsi="Times New Roman"/>
-          <w:sz w:val="28"/>
-          <w:szCs w:val="28"/>
-        </w:rPr>
-        <w:t xml:space="preserve">Приятно </w:t>
-      </w:r>
-      <w:proofErr w:type="spellStart"/>
-      <w:r>
-        <w:rPr>
-          <w:rFonts w:ascii="Times New Roman" w:hAnsi="Times New Roman"/>
-          <w:sz w:val="28"/>
-          <w:szCs w:val="28"/>
-        </w:rPr>
-        <w:t>понакомиться</w:t>
-      </w:r>
-      <w:proofErr w:type="spellEnd"/>
-      <w:r>
-        <w:rPr>
-          <w:rFonts w:ascii="Times New Roman" w:hAnsi="Times New Roman"/>
-          <w:sz w:val="28"/>
-          <w:szCs w:val="28"/>
-        </w:rPr>
-        <w:t>, мистер Осборн.</w:t>
-      </w:r>
-    </w:p>
-    <w:p>
-      <w:pPr>
-        <w:spacing w:line="360" w:lineRule="auto"/>
-        <w:ind w:firstLine="709"/>
-        <w:rPr>
-          <w:rFonts w:ascii="Times New Roman" w:hAnsi="Times New Roman"/>
-          <w:sz w:val="28"/>
-          <w:szCs w:val="28"/>
-        </w:rPr>
-      </w:pPr>
-      <w:r>
-        <w:rPr>
-          <w:rFonts w:ascii="Times New Roman" w:hAnsi="Times New Roman"/>
-          <w:sz w:val="28"/>
-          <w:szCs w:val="28"/>
-        </w:rPr>
-        <w:t xml:space="preserve">Надеюсь, вы найдете общий язык, - сказал Норман, с любопытством </w:t>
-      </w:r>
-      <w:proofErr w:type="spellStart"/>
-      <w:r>
-        <w:rPr>
-          <w:rFonts w:ascii="Times New Roman" w:hAnsi="Times New Roman"/>
-          <w:sz w:val="28"/>
-          <w:szCs w:val="28"/>
-        </w:rPr>
-        <w:t>глядяна</w:t>
-      </w:r>
-      <w:proofErr w:type="spellEnd"/>
-      <w:r>
-        <w:rPr>
-          <w:rFonts w:ascii="Times New Roman" w:hAnsi="Times New Roman"/>
-          <w:sz w:val="28"/>
-          <w:szCs w:val="28"/>
-        </w:rPr>
-        <w:t xml:space="preserve"> Фелици</w:t>
-      </w:r>
-      <w:r>
-        <w:rPr>
-          <w:rFonts w:ascii="Times New Roman" w:hAnsi="Times New Roman"/>
-          <w:sz w:val="28"/>
-          <w:szCs w:val="28"/>
-        </w:rPr>
-        <w:t>ю.</w:t>
-      </w:r>
-      <w:r>
-        <w:rPr>
-          <w:rFonts w:ascii="Times New Roman" w:hAnsi="Times New Roman"/>
-          <w:sz w:val="28"/>
-          <w:szCs w:val="28"/>
-        </w:rPr>
-        <w:br/>
-        <w:t>-Тем более, что Фонд Харди оплачивает почти четверть всех расходов на твой проект, Гарри.</w:t>
-      </w:r>
-    </w:p>
-    <w:p>
-      <w:pPr>
-        <w:spacing w:line="360" w:lineRule="auto"/>
-        <w:ind w:firstLine="709"/>
-        <w:rPr>
-          <w:rFonts w:ascii="Times New Roman" w:hAnsi="Times New Roman"/>
-          <w:sz w:val="28"/>
-          <w:szCs w:val="28"/>
-        </w:rPr>
-      </w:pPr>
-      <w:r>
-        <w:rPr>
-          <w:rFonts w:ascii="Times New Roman" w:hAnsi="Times New Roman"/>
-          <w:sz w:val="28"/>
-          <w:szCs w:val="28"/>
-        </w:rPr>
-        <w:t>Так вот почему Норман очень дружелюбно относится к этой Лидии! Они не просто "</w:t>
-      </w:r>
-      <w:proofErr w:type="spellStart"/>
-      <w:r>
-        <w:rPr>
-          <w:rFonts w:ascii="Times New Roman" w:hAnsi="Times New Roman"/>
-          <w:sz w:val="28"/>
-          <w:szCs w:val="28"/>
-        </w:rPr>
-        <w:t>друзья</w:t>
-      </w:r>
-      <w:proofErr w:type="gramStart"/>
-      <w:r>
-        <w:rPr>
-          <w:rFonts w:ascii="Times New Roman" w:hAnsi="Times New Roman"/>
-          <w:sz w:val="28"/>
-          <w:szCs w:val="28"/>
-        </w:rPr>
-        <w:t>"!Этот</w:t>
-      </w:r>
-      <w:proofErr w:type="spellEnd"/>
-      <w:proofErr w:type="gramEnd"/>
-      <w:r>
-        <w:rPr>
-          <w:rFonts w:ascii="Times New Roman" w:hAnsi="Times New Roman"/>
-          <w:sz w:val="28"/>
-          <w:szCs w:val="28"/>
-        </w:rPr>
-        <w:t xml:space="preserve"> Харди является инвестором </w:t>
-      </w:r>
-      <w:proofErr w:type="spellStart"/>
-      <w:r>
-        <w:rPr>
-          <w:rFonts w:ascii="Times New Roman" w:hAnsi="Times New Roman"/>
-          <w:sz w:val="28"/>
-          <w:szCs w:val="28"/>
-          <w:lang w:val="en-US"/>
-        </w:rPr>
-        <w:t>OzCorp</w:t>
-      </w:r>
-      <w:proofErr w:type="spellEnd"/>
-      <w:r>
-        <w:rPr>
-          <w:rFonts w:ascii="Times New Roman" w:hAnsi="Times New Roman"/>
-          <w:sz w:val="28"/>
-          <w:szCs w:val="28"/>
-        </w:rPr>
         <w:t xml:space="preserve"> </w:t>
       </w:r>
       <w:r>
@@ -675,8 +703,27 @@
           <w:sz w:val="28"/>
           <w:szCs w:val="28"/>
         </w:rPr>
-        <w:t xml:space="preserve">Фелиция посмотрела на меня. О Пьетро. О Мэри Джейн. Потом тяжело </w:t>
-      </w:r>
+        <w:t>Фелиция посмотрела на меня. О Пьетро. О Мэри Джейн. Потом тяжело вздохнула, как-то о</w:t>
+      </w:r>
+      <w:r>
+        <w:rPr>
+          <w:rFonts w:ascii="Times New Roman" w:hAnsi="Times New Roman"/>
+          <w:sz w:val="28"/>
+          <w:szCs w:val="28"/>
+        </w:rPr>
+        <w:t>бреченно:</w:t>
+      </w:r>
+    </w:p>
+    <w:p>
+      <w:pPr>
+        <w:spacing w:line="360" w:lineRule="auto"/>
+        <w:ind w:firstLine="709"/>
+        <w:rPr>
+          <w:rFonts w:ascii="Times New Roman" w:hAnsi="Times New Roman"/>
+          <w:sz w:val="28"/>
+          <w:szCs w:val="28"/>
+        </w:rPr>
+      </w:pPr>
       <w:r>
         <w:rPr>
           <w:rFonts w:ascii="Times New Roman" w:hAnsi="Times New Roman"/>
@@ -684,34 +731,15 @@
           <w:szCs w:val="28"/>
         </w:rPr>
         <w:lastRenderedPageBreak/>
-        <w:t>вздохнула, как-то о</w:t>
-      </w:r>
-      <w:r>
-        <w:rPr>
-          <w:rFonts w:ascii="Times New Roman" w:hAnsi="Times New Roman"/>
-          <w:sz w:val="28"/>
-          <w:szCs w:val="28"/>
-        </w:rPr>
-        <w:t>бреченно:</w:t>
-      </w:r>
-    </w:p>
-    <w:p>
-      <w:pPr>
-        <w:spacing w:line="360" w:lineRule="auto"/>
-        <w:ind w:firstLine="709"/>
-        <w:rPr>
-          <w:rFonts w:ascii="Times New Roman" w:hAnsi="Times New Roman"/>
-          <w:sz w:val="28"/>
-          <w:szCs w:val="28"/>
-        </w:rPr>
-      </w:pPr>
-      <w:r>
-        <w:rPr>
-          <w:rFonts w:ascii="Times New Roman" w:hAnsi="Times New Roman"/>
-          <w:sz w:val="28"/>
-          <w:szCs w:val="28"/>
-        </w:rPr>
-        <w:t>Ладно, ребята, скажите, из-за чего вся эта возня? Он явно чувствовал, что должен развлечь нас. -Почему ты вдруг устраиваешь вокруг себя такие танцы с бубном?</w:t>
+        <w:t xml:space="preserve">Ладно, ребята, скажите, из-за чего вся эта возня? Он явно чувствовал, что должен развлечь нас. - </w:t>
+      </w:r>
+      <w:r>
+        <w:rPr>
+          <w:rFonts w:ascii="Times New Roman" w:hAnsi="Times New Roman"/>
+          <w:sz w:val="28"/>
+          <w:szCs w:val="28"/>
+        </w:rPr>
+        <w:t>Почему ты вдруг устраиваешь вокруг себя такие танцы с бубном?</w:t>
       </w:r>
     </w:p>
     <w:sectPr>

--- a/LR2/37.docx
+++ b/LR2/37.docx
@@ -19,23 +19,40 @@
           <w:sz w:val="28"/>
           <w:szCs w:val="28"/>
         </w:rPr>
-        <w:t>Ах...- Вау, Норман выглядел искренне смущенным. Очень достоверно. Но недобрый блеск в уголках ее глаз говорил о том, что у меня проблемы. Следовательно. Когда мы одни. -</w:t>
-      </w:r>
-      <w:r>
-        <w:rPr>
-          <w:rFonts w:ascii="Times New Roman" w:hAnsi="Times New Roman"/>
-          <w:sz w:val="28"/>
-          <w:szCs w:val="28"/>
-        </w:rPr>
-        <w:t xml:space="preserve">Прости мою бестактность. Меня зовут Норман Осборн, и Гарри уже звонит мне в уши по </w:t>
-      </w:r>
-      <w:r>
-        <w:rPr>
-          <w:rFonts w:ascii="Times New Roman" w:hAnsi="Times New Roman"/>
-          <w:sz w:val="28"/>
-          <w:szCs w:val="28"/>
-        </w:rPr>
-        <w:t>поводу той потрясающей работы, которую вы с ним проделали. Честно говоря, я впечатлен…</w:t>
+        <w:t>Ах...</w:t>
+      </w:r>
+      <w:r>
+        <w:rPr>
+          <w:rFonts w:ascii="Times New Roman" w:hAnsi="Times New Roman"/>
+          <w:sz w:val="28"/>
+          <w:szCs w:val="28"/>
+        </w:rPr>
+        <w:t xml:space="preserve"> </w:t>
+      </w:r>
+      <w:r>
+        <w:rPr>
+          <w:rFonts w:ascii="Times New Roman" w:hAnsi="Times New Roman"/>
+          <w:sz w:val="28"/>
+          <w:szCs w:val="28"/>
+        </w:rPr>
+        <w:t>- Вау, Норман выглядел искренне смущенным. Очень достоверно. Но недобрый блеск в уголках ее глаз говорил о том, что у меня проблемы. Следовательно. Когда мы одни. -</w:t>
+      </w:r>
+      <w:r>
+        <w:rPr>
+          <w:rFonts w:ascii="Times New Roman" w:hAnsi="Times New Roman"/>
+          <w:sz w:val="28"/>
+          <w:szCs w:val="28"/>
+          <w:lang w:val="en-US"/>
+        </w:rPr>
+        <w:t xml:space="preserve"> </w:t>
+      </w:r>
+      <w:r>
+        <w:rPr>
+          <w:rFonts w:ascii="Times New Roman" w:hAnsi="Times New Roman"/>
+          <w:sz w:val="28"/>
+          <w:szCs w:val="28"/>
+        </w:rPr>
+        <w:t>Прости мою бестактность. Меня зовут Норман Осборн, и Гарри уже звонит мне в уши по поводу той потрясающей работы, которую вы с ним проделали. Честно говоря, я впечатлен…</w:t>
       </w:r>
     </w:p>
     <w:p>
@@ -55,15 +72,7 @@
           <w:sz w:val="28"/>
           <w:szCs w:val="28"/>
         </w:rPr>
-        <w:t>Что ни говори, Норман умеет отлично влить мед в уши собеседникам. Паркер расстался сразу — такое у него нежное и трепетное отношение к моему отцу. Как какой-то идол, есл</w:t>
-      </w:r>
-      <w:r>
-        <w:rPr>
-          <w:rFonts w:ascii="Times New Roman" w:hAnsi="Times New Roman"/>
-          <w:sz w:val="28"/>
-          <w:szCs w:val="28"/>
-        </w:rPr>
-        <w:t>и честно. Мэри Джейн продержалась немного дольше, но слишком рано попала под чары отца. В общем, чтобы суметь за пару минут полностью покорить двух несколько болезненных подростков, он должен это уметь.</w:t>
+        <w:t>Что ни говори, Норман умеет отлично влить мед в уши собеседникам. Паркер расстался сразу — такое у него нежное и трепетное отношение к моему отцу. Как какой-то идол, если честно. Мэри Джейн продержалась немного дольше, но слишком рано попала под чары отца. В общем, чтобы суметь за пару минут полностью покорить двух несколько болезненных подростков, он должен это уметь.</w:t>
       </w:r>
     </w:p>
     <w:p>
@@ -120,50 +129,26 @@
           <w:sz w:val="28"/>
           <w:szCs w:val="28"/>
         </w:rPr>
-        <w:t>Внезапно к нам подо</w:t>
-      </w:r>
-      <w:r>
-        <w:rPr>
-          <w:rFonts w:ascii="Times New Roman" w:hAnsi="Times New Roman"/>
-          <w:sz w:val="28"/>
-          <w:szCs w:val="28"/>
-        </w:rPr>
-        <w:t>шла женщина лет тридцати. Впрочем, могу ошибаться: я не силен в определении возраста. Необычайно красивое платье смотрелось на ней как богиня, умный взгляд притягивал ее, как магнит. О ее возрасте говорили лишь несколько морщинок в уголках глаз и седина, к</w:t>
-      </w:r>
-      <w:r>
-        <w:rPr>
-          <w:rFonts w:ascii="Times New Roman" w:hAnsi="Times New Roman"/>
-          <w:sz w:val="28"/>
-          <w:szCs w:val="28"/>
-        </w:rPr>
-        <w:t>оторая, впрочем, только красила ее. Женщина шла в компании девушки моего возраста, одетой гораздо проще, но не менее элегантно. Невысокая платиновая блондинка изучала пространство вокруг себя, в ее глазах отражалась скука.</w:t>
-      </w:r>
-    </w:p>
-    <w:p>
-      <w:pPr>
-        <w:spacing w:line="360" w:lineRule="auto"/>
-        <w:ind w:firstLine="709"/>
-        <w:rPr>
-          <w:rFonts w:ascii="Times New Roman" w:hAnsi="Times New Roman"/>
-          <w:sz w:val="28"/>
-          <w:szCs w:val="28"/>
-        </w:rPr>
-      </w:pPr>
-      <w:r>
-        <w:rPr>
-          <w:rFonts w:ascii="Times New Roman" w:hAnsi="Times New Roman"/>
-          <w:sz w:val="28"/>
-          <w:szCs w:val="28"/>
-        </w:rPr>
-        <w:t>Лидия! - отец изобразил такую иск</w:t>
-      </w:r>
-      <w:r>
-        <w:rPr>
-          <w:rFonts w:ascii="Times New Roman" w:hAnsi="Times New Roman"/>
-          <w:sz w:val="28"/>
-          <w:szCs w:val="28"/>
-        </w:rPr>
-        <w:t>реннюю радость, что даже я в это поверил. - Боже, как ты становишься краше с каждым днем?!</w:t>
+        <w:t>Внезапно к нам подошла женщина лет тридцати. Впрочем, могу ошибаться: я не силен в определении возраста. Необычайно красивое платье смотрелось на ней как богиня, умный взгляд притягивал ее, как магнит. О ее возрасте говорили лишь несколько морщинок в уголках глаз и седина, которая, впрочем, только красила ее. Женщина шла в компании девушки моего возраста, одетой гораздо проще, но не менее элегантно. Невысокая платиновая блондинка изучала пространство вокруг себя, в ее глазах отражалась скука.</w:t>
+      </w:r>
+    </w:p>
+    <w:p>
+      <w:pPr>
+        <w:spacing w:line="360" w:lineRule="auto"/>
+        <w:ind w:firstLine="709"/>
+        <w:rPr>
+          <w:rFonts w:ascii="Times New Roman" w:hAnsi="Times New Roman"/>
+          <w:sz w:val="28"/>
+          <w:szCs w:val="28"/>
+        </w:rPr>
+      </w:pPr>
+      <w:r>
+        <w:rPr>
+          <w:rFonts w:ascii="Times New Roman" w:hAnsi="Times New Roman"/>
+          <w:sz w:val="28"/>
+          <w:szCs w:val="28"/>
+        </w:rPr>
+        <w:t>Лидия! - отец изобразил такую искреннюю радость, что даже я в это поверил. - Боже, как ты становишься краше с каждым днем?!</w:t>
       </w:r>
     </w:p>
     <w:p>
@@ -225,15 +210,7 @@
           <w:sz w:val="28"/>
           <w:szCs w:val="28"/>
         </w:rPr>
-        <w:t>Нет</w:t>
-      </w:r>
-      <w:r>
-        <w:rPr>
-          <w:rFonts w:ascii="Times New Roman" w:hAnsi="Times New Roman"/>
-          <w:sz w:val="28"/>
-          <w:szCs w:val="28"/>
-        </w:rPr>
-        <w:t>, 20-летнего точно не воспитаешь, - продолжал искренне улыбаться отец. - Сегодня я бы дал вам не менее двадцати двух.</w:t>
+        <w:t>Нет, 20-летнего точно не воспитаешь, - продолжал искренне улыбаться отец. - Сегодня я бы дал вам не менее двадцати двух.</w:t>
       </w:r>
     </w:p>
     <w:p>
@@ -295,15 +272,7 @@
           <w:sz w:val="28"/>
           <w:szCs w:val="28"/>
         </w:rPr>
-        <w:t>. Куда ж</w:t>
-      </w:r>
-      <w:r>
-        <w:rPr>
-          <w:rFonts w:ascii="Times New Roman" w:hAnsi="Times New Roman"/>
-          <w:sz w:val="28"/>
-          <w:szCs w:val="28"/>
-        </w:rPr>
-        <w:t>е пропала Айрис? Ее бойфренд скоро увлечется такими темпами!</w:t>
+        <w:t>. Куда же пропала Айрис? Ее бойфренд скоро увлечется такими темпами!</w:t>
       </w:r>
     </w:p>
     <w:p>
@@ -338,15 +307,7 @@
           <w:sz w:val="28"/>
           <w:szCs w:val="28"/>
         </w:rPr>
-        <w:t>Впрочем, похоже,</w:t>
-      </w:r>
-      <w:r>
-        <w:rPr>
-          <w:rFonts w:ascii="Times New Roman" w:hAnsi="Times New Roman"/>
-          <w:sz w:val="28"/>
-          <w:szCs w:val="28"/>
-        </w:rPr>
-        <w:t xml:space="preserve"> действительно убрала.</w:t>
+        <w:t>Впрочем, похоже, действительно убрала.</w:t>
       </w:r>
     </w:p>
     <w:p>
@@ -400,51 +361,188 @@
           <w:sz w:val="28"/>
           <w:szCs w:val="28"/>
         </w:rPr>
-        <w:t>Очень любезно, миссис Харди, -</w:t>
-      </w:r>
-      <w:r>
-        <w:rPr>
-          <w:rFonts w:ascii="Times New Roman" w:hAnsi="Times New Roman"/>
-          <w:sz w:val="28"/>
-          <w:szCs w:val="28"/>
-        </w:rPr>
-        <w:t xml:space="preserve"> выдохнул я, слегка кланяясь своему новому знакомому. - Я хочу представить вам своих друзей: Мэри Джейн Уотсон и Питера Паркера.</w:t>
-      </w:r>
-    </w:p>
-    <w:p>
-      <w:pPr>
-        <w:spacing w:line="360" w:lineRule="auto"/>
-        <w:ind w:firstLine="709"/>
-        <w:rPr>
-          <w:rFonts w:ascii="Times New Roman" w:hAnsi="Times New Roman"/>
-          <w:sz w:val="28"/>
-          <w:szCs w:val="28"/>
-        </w:rPr>
-      </w:pPr>
-      <w:r>
-        <w:rPr>
-          <w:rFonts w:ascii="Times New Roman" w:hAnsi="Times New Roman"/>
-          <w:sz w:val="28"/>
-          <w:szCs w:val="28"/>
-        </w:rPr>
-        <w:t xml:space="preserve">Я тоже очень рада: когда Лидия улыбалась, у нее на щеках образовывались аппетитные ямочки. </w:t>
-      </w:r>
-      <w:r>
-        <w:rPr>
-          <w:rFonts w:ascii="Times New Roman" w:hAnsi="Times New Roman"/>
-          <w:sz w:val="28"/>
-          <w:szCs w:val="28"/>
-        </w:rPr>
-        <w:t>"</w:t>
-      </w:r>
-      <w:r>
-        <w:rPr>
-          <w:rFonts w:ascii="Times New Roman" w:hAnsi="Times New Roman"/>
-          <w:sz w:val="28"/>
-          <w:szCs w:val="28"/>
-        </w:rPr>
-        <w:t>Гарри, Питер, Мэри…</w:t>
-      </w:r>
+        <w:t>Очень любезно, миссис Харди, - выдохнул я, слегка кланяясь своему новому знакомому. - Я хочу представить вам своих друзей: Мэри Джейн Уотсон и Питера Паркера.</w:t>
+      </w:r>
+    </w:p>
+    <w:p>
+      <w:pPr>
+        <w:spacing w:line="360" w:lineRule="auto"/>
+        <w:ind w:firstLine="709"/>
+        <w:rPr>
+          <w:rFonts w:ascii="Times New Roman" w:hAnsi="Times New Roman"/>
+          <w:sz w:val="28"/>
+          <w:szCs w:val="28"/>
+        </w:rPr>
+      </w:pPr>
+      <w:r>
+        <w:rPr>
+          <w:rFonts w:ascii="Times New Roman" w:hAnsi="Times New Roman"/>
+          <w:sz w:val="28"/>
+          <w:szCs w:val="28"/>
+        </w:rPr>
+        <w:t>Я тоже очень рада: когда Лидия улыбалась, у нее на щеках образовывались аппетитные ямочки. "Гарри, Питер, Мэри…</w:t>
+      </w:r>
+      <w:r>
+        <w:rPr>
+          <w:rFonts w:ascii="Times New Roman" w:hAnsi="Times New Roman"/>
+          <w:sz w:val="28"/>
+          <w:szCs w:val="28"/>
+        </w:rPr>
+        <w:t xml:space="preserve"> </w:t>
+      </w:r>
+      <w:r>
+        <w:rPr>
+          <w:rFonts w:ascii="Times New Roman" w:hAnsi="Times New Roman"/>
+          <w:sz w:val="28"/>
+          <w:szCs w:val="28"/>
+        </w:rPr>
+        <w:t>Думаю, мне следует представить свою дочь"</w:t>
+      </w:r>
+      <w:r>
+        <w:rPr>
+          <w:rFonts w:ascii="Times New Roman" w:hAnsi="Times New Roman"/>
+          <w:sz w:val="28"/>
+          <w:szCs w:val="28"/>
+        </w:rPr>
+        <w:t>.</w:t>
+      </w:r>
+      <w:r>
+        <w:rPr>
+          <w:rFonts w:ascii="Times New Roman" w:hAnsi="Times New Roman"/>
+          <w:sz w:val="28"/>
+          <w:szCs w:val="28"/>
+        </w:rPr>
+        <w:t xml:space="preserve"> Иди сюда, </w:t>
+      </w:r>
+      <w:proofErr w:type="spellStart"/>
+      <w:r>
+        <w:rPr>
+          <w:rFonts w:ascii="Times New Roman" w:hAnsi="Times New Roman"/>
+          <w:sz w:val="28"/>
+          <w:szCs w:val="28"/>
+        </w:rPr>
+        <w:t>Фелисия</w:t>
+      </w:r>
+      <w:proofErr w:type="spellEnd"/>
+      <w:r>
+        <w:rPr>
+          <w:rFonts w:ascii="Times New Roman" w:hAnsi="Times New Roman"/>
+          <w:sz w:val="28"/>
+          <w:szCs w:val="28"/>
+        </w:rPr>
+        <w:t>.</w:t>
+      </w:r>
+    </w:p>
+    <w:p>
+      <w:pPr>
+        <w:spacing w:line="360" w:lineRule="auto"/>
+        <w:ind w:firstLine="709"/>
+        <w:rPr>
+          <w:rFonts w:ascii="Times New Roman" w:hAnsi="Times New Roman"/>
+          <w:sz w:val="28"/>
+          <w:szCs w:val="28"/>
+        </w:rPr>
+      </w:pPr>
+      <w:r>
+        <w:rPr>
+          <w:rFonts w:ascii="Times New Roman" w:hAnsi="Times New Roman"/>
+          <w:sz w:val="28"/>
+          <w:szCs w:val="28"/>
+        </w:rPr>
+        <w:t>Платиновая блондинка подошла, взглянув на руку Эм-</w:t>
+      </w:r>
+      <w:proofErr w:type="spellStart"/>
+      <w:r>
+        <w:rPr>
+          <w:rFonts w:ascii="Times New Roman" w:hAnsi="Times New Roman"/>
+          <w:sz w:val="28"/>
+          <w:szCs w:val="28"/>
+        </w:rPr>
+        <w:t>Джея</w:t>
+      </w:r>
+      <w:proofErr w:type="spellEnd"/>
+      <w:r>
+        <w:rPr>
+          <w:rFonts w:ascii="Times New Roman" w:hAnsi="Times New Roman"/>
+          <w:sz w:val="28"/>
+          <w:szCs w:val="28"/>
+        </w:rPr>
+        <w:t>, которая все еще свисала с моего локтя.</w:t>
+      </w:r>
+    </w:p>
+    <w:p>
+      <w:pPr>
+        <w:spacing w:line="360" w:lineRule="auto"/>
+        <w:ind w:firstLine="709"/>
+        <w:rPr>
+          <w:rFonts w:ascii="Times New Roman" w:hAnsi="Times New Roman"/>
+          <w:sz w:val="28"/>
+          <w:szCs w:val="28"/>
+        </w:rPr>
+      </w:pPr>
+      <w:r>
+        <w:rPr>
+          <w:rFonts w:ascii="Times New Roman" w:hAnsi="Times New Roman"/>
+          <w:sz w:val="28"/>
+          <w:szCs w:val="28"/>
+        </w:rPr>
+        <w:t>Приятно познакомиться, мистер Осборн.</w:t>
+      </w:r>
+    </w:p>
+    <w:p>
+      <w:pPr>
+        <w:spacing w:line="360" w:lineRule="auto"/>
+        <w:ind w:firstLine="709"/>
+        <w:rPr>
+          <w:rFonts w:ascii="Times New Roman" w:hAnsi="Times New Roman"/>
+          <w:sz w:val="28"/>
+          <w:szCs w:val="28"/>
+        </w:rPr>
+      </w:pPr>
+      <w:r>
+        <w:rPr>
+          <w:rFonts w:ascii="Times New Roman" w:hAnsi="Times New Roman"/>
+          <w:sz w:val="28"/>
+          <w:szCs w:val="28"/>
+        </w:rPr>
+        <w:t>Надеюсь, вы найдете общий язык, - сказал Норман, с любопытством глядя на Фелицию.</w:t>
+      </w:r>
+      <w:r>
+        <w:rPr>
+          <w:rFonts w:ascii="Times New Roman" w:hAnsi="Times New Roman"/>
+          <w:sz w:val="28"/>
+          <w:szCs w:val="28"/>
+        </w:rPr>
+        <w:t xml:space="preserve"> </w:t>
+      </w:r>
+      <w:r>
+        <w:rPr>
+          <w:rFonts w:ascii="Times New Roman" w:hAnsi="Times New Roman"/>
+          <w:sz w:val="28"/>
+          <w:szCs w:val="28"/>
+        </w:rPr>
+        <w:t>-Тем более, что Фонд Харди оплачивает почти четверть всех расходов на твой проект, Гарри.</w:t>
+      </w:r>
+    </w:p>
+    <w:p>
+      <w:pPr>
+        <w:spacing w:line="360" w:lineRule="auto"/>
+        <w:ind w:firstLine="709"/>
+        <w:rPr>
+          <w:rFonts w:ascii="Times New Roman" w:hAnsi="Times New Roman"/>
+          <w:sz w:val="28"/>
+          <w:szCs w:val="28"/>
+        </w:rPr>
+      </w:pPr>
+      <w:r>
+        <w:rPr>
+          <w:rFonts w:ascii="Times New Roman" w:hAnsi="Times New Roman"/>
+          <w:sz w:val="28"/>
+          <w:szCs w:val="28"/>
+        </w:rPr>
+        <w:t xml:space="preserve">Так вот почему Норман очень дружелюбно относится к этой Лидии! Они не просто "друзья"! Этот Харди является инвестором </w:t>
+      </w:r>
+      <w:proofErr w:type="spellStart"/>
       <w:r>
         <w:rPr>
           <w:rFonts w:ascii="Times New Roman" w:hAnsi="Times New Roman"/>
@@ -452,6 +550,15 @@
           <w:szCs w:val="28"/>
           <w:lang w:val="en-US"/>
         </w:rPr>
+        <w:t>OzCorp</w:t>
+      </w:r>
+      <w:proofErr w:type="spellEnd"/>
+      <w:r>
+        <w:rPr>
+          <w:rFonts w:ascii="Times New Roman" w:hAnsi="Times New Roman"/>
+          <w:sz w:val="28"/>
+          <w:szCs w:val="28"/>
+        </w:rPr>
         <w:t xml:space="preserve"> </w:t>
       </w:r>
       <w:r>
@@ -460,212 +567,7 @@
           <w:sz w:val="28"/>
           <w:szCs w:val="28"/>
         </w:rPr>
-        <w:t>Думаю, мне следу</w:t>
-      </w:r>
-      <w:r>
-        <w:rPr>
-          <w:rFonts w:ascii="Times New Roman" w:hAnsi="Times New Roman"/>
-          <w:sz w:val="28"/>
-          <w:szCs w:val="28"/>
-        </w:rPr>
-        <w:t xml:space="preserve">ет представить свою дочь." Иди сюда, </w:t>
-      </w:r>
-      <w:proofErr w:type="spellStart"/>
-      <w:r>
-        <w:rPr>
-          <w:rFonts w:ascii="Times New Roman" w:hAnsi="Times New Roman"/>
-          <w:sz w:val="28"/>
-          <w:szCs w:val="28"/>
-        </w:rPr>
-        <w:t>Фелисия</w:t>
-      </w:r>
-      <w:proofErr w:type="spellEnd"/>
-      <w:r>
-        <w:rPr>
-          <w:rFonts w:ascii="Times New Roman" w:hAnsi="Times New Roman"/>
-          <w:sz w:val="28"/>
-          <w:szCs w:val="28"/>
-        </w:rPr>
-        <w:t>.</w:t>
-      </w:r>
-    </w:p>
-    <w:p>
-      <w:pPr>
-        <w:spacing w:line="360" w:lineRule="auto"/>
-        <w:ind w:firstLine="709"/>
-        <w:rPr>
-          <w:rFonts w:ascii="Times New Roman" w:hAnsi="Times New Roman"/>
-          <w:sz w:val="28"/>
-          <w:szCs w:val="28"/>
-        </w:rPr>
-      </w:pPr>
-      <w:r>
-        <w:rPr>
-          <w:rFonts w:ascii="Times New Roman" w:hAnsi="Times New Roman"/>
-          <w:sz w:val="28"/>
-          <w:szCs w:val="28"/>
-        </w:rPr>
-        <w:t>Платиновая блондинка подошла, взглянув на руку Эм-</w:t>
-      </w:r>
-      <w:proofErr w:type="spellStart"/>
-      <w:r>
-        <w:rPr>
-          <w:rFonts w:ascii="Times New Roman" w:hAnsi="Times New Roman"/>
-          <w:sz w:val="28"/>
-          <w:szCs w:val="28"/>
-        </w:rPr>
-        <w:t>Джея</w:t>
-      </w:r>
-      <w:proofErr w:type="spellEnd"/>
-      <w:r>
-        <w:rPr>
-          <w:rFonts w:ascii="Times New Roman" w:hAnsi="Times New Roman"/>
-          <w:sz w:val="28"/>
-          <w:szCs w:val="28"/>
-        </w:rPr>
-        <w:t>, которая все еще свисала с моего локтя.</w:t>
-      </w:r>
-    </w:p>
-    <w:p>
-      <w:pPr>
-        <w:spacing w:line="360" w:lineRule="auto"/>
-        <w:ind w:firstLine="709"/>
-        <w:rPr>
-          <w:rFonts w:ascii="Times New Roman" w:hAnsi="Times New Roman"/>
-          <w:sz w:val="28"/>
-          <w:szCs w:val="28"/>
-        </w:rPr>
-      </w:pPr>
-      <w:r>
-        <w:rPr>
-          <w:rFonts w:ascii="Times New Roman" w:hAnsi="Times New Roman"/>
-          <w:sz w:val="28"/>
-          <w:szCs w:val="28"/>
-        </w:rPr>
-        <w:t>Приятно поз</w:t>
-      </w:r>
-      <w:r>
-        <w:rPr>
-          <w:rFonts w:ascii="Times New Roman" w:hAnsi="Times New Roman"/>
-          <w:sz w:val="28"/>
-          <w:szCs w:val="28"/>
-        </w:rPr>
-        <w:t>накомиться, мистер Осборн.</w:t>
-      </w:r>
-    </w:p>
-    <w:p>
-      <w:pPr>
-        <w:spacing w:line="360" w:lineRule="auto"/>
-        <w:ind w:firstLine="709"/>
-        <w:rPr>
-          <w:rFonts w:ascii="Times New Roman" w:hAnsi="Times New Roman"/>
-          <w:sz w:val="28"/>
-          <w:szCs w:val="28"/>
-        </w:rPr>
-      </w:pPr>
-      <w:r>
-        <w:rPr>
-          <w:rFonts w:ascii="Times New Roman" w:hAnsi="Times New Roman"/>
-          <w:sz w:val="28"/>
-          <w:szCs w:val="28"/>
-        </w:rPr>
-        <w:t xml:space="preserve">Надеюсь, вы найдете общий язык, - сказал Норман, с любопытством глядя </w:t>
-      </w:r>
-      <w:r>
-        <w:rPr>
-          <w:rFonts w:ascii="Times New Roman" w:hAnsi="Times New Roman"/>
-          <w:sz w:val="28"/>
-          <w:szCs w:val="28"/>
-        </w:rPr>
-        <w:t>на Фелици</w:t>
-      </w:r>
-      <w:r>
-        <w:rPr>
-          <w:rFonts w:ascii="Times New Roman" w:hAnsi="Times New Roman"/>
-          <w:sz w:val="28"/>
-          <w:szCs w:val="28"/>
-        </w:rPr>
-        <w:t>ю.</w:t>
-      </w:r>
-      <w:r>
-        <w:rPr>
-          <w:rFonts w:ascii="Times New Roman" w:hAnsi="Times New Roman"/>
-          <w:sz w:val="28"/>
-          <w:szCs w:val="28"/>
-        </w:rPr>
-        <w:t>-Тем более, что Фонд Харди оплачивает почти четверть всех расходов на твой проект, Гарри.</w:t>
-      </w:r>
-    </w:p>
-    <w:p>
-      <w:pPr>
-        <w:spacing w:line="360" w:lineRule="auto"/>
-        <w:ind w:firstLine="709"/>
-        <w:rPr>
-          <w:rFonts w:ascii="Times New Roman" w:hAnsi="Times New Roman"/>
-          <w:sz w:val="28"/>
-          <w:szCs w:val="28"/>
-        </w:rPr>
-      </w:pPr>
-      <w:r>
-        <w:rPr>
-          <w:rFonts w:ascii="Times New Roman" w:hAnsi="Times New Roman"/>
-          <w:sz w:val="28"/>
-          <w:szCs w:val="28"/>
-        </w:rPr>
-        <w:t xml:space="preserve">Так вот почему Норман очень дружелюбно относится к этой Лидии! Они не просто "друзья"! </w:t>
-      </w:r>
-      <w:proofErr w:type="gramStart"/>
-      <w:r>
-        <w:rPr>
-          <w:rFonts w:ascii="Times New Roman" w:hAnsi="Times New Roman"/>
-          <w:sz w:val="28"/>
-          <w:szCs w:val="28"/>
-        </w:rPr>
-        <w:t>Этот</w:t>
-      </w:r>
-      <w:proofErr w:type="gramEnd"/>
-      <w:r>
-        <w:rPr>
-          <w:rFonts w:ascii="Times New Roman" w:hAnsi="Times New Roman"/>
-          <w:sz w:val="28"/>
-          <w:szCs w:val="28"/>
-        </w:rPr>
-        <w:t xml:space="preserve"> Харди является инвестором </w:t>
-      </w:r>
-      <w:proofErr w:type="spellStart"/>
-      <w:r>
-        <w:rPr>
-          <w:rFonts w:ascii="Times New Roman" w:hAnsi="Times New Roman"/>
-          <w:sz w:val="28"/>
-          <w:szCs w:val="28"/>
-          <w:lang w:val="en-US"/>
-        </w:rPr>
-        <w:t>OzCorp</w:t>
-      </w:r>
-      <w:proofErr w:type="spellEnd"/>
-      <w:r>
-        <w:rPr>
-          <w:rFonts w:ascii="Times New Roman" w:hAnsi="Times New Roman"/>
-          <w:sz w:val="28"/>
-          <w:szCs w:val="28"/>
-        </w:rPr>
-        <w:t xml:space="preserve"> </w:t>
-      </w:r>
-      <w:r>
-        <w:rPr>
-          <w:rFonts w:ascii="Times New Roman" w:hAnsi="Times New Roman"/>
-          <w:sz w:val="28"/>
-          <w:szCs w:val="28"/>
-        </w:rPr>
-        <w:t xml:space="preserve">и, судя по эмоциям, которые изображает </w:t>
-      </w:r>
-      <w:r>
-        <w:rPr>
-          <w:rFonts w:ascii="Times New Roman" w:hAnsi="Times New Roman"/>
-          <w:sz w:val="28"/>
-          <w:szCs w:val="28"/>
-        </w:rPr>
-        <w:t>мой отец, очень важным инвестором. Вам придется принять к сведению.</w:t>
+        <w:t>и, судя по эмоциям, которые изображает мой отец, очень важным инвестором. Вам придется принять к сведению.</w:t>
       </w:r>
     </w:p>
     <w:p>
@@ -703,15 +605,7 @@
           <w:sz w:val="28"/>
           <w:szCs w:val="28"/>
         </w:rPr>
-        <w:t>Фелиция посмотрела на меня. О Пьетро. О Мэри Джейн. Потом тяжело вздохнула, как-то о</w:t>
-      </w:r>
-      <w:r>
-        <w:rPr>
-          <w:rFonts w:ascii="Times New Roman" w:hAnsi="Times New Roman"/>
-          <w:sz w:val="28"/>
-          <w:szCs w:val="28"/>
-        </w:rPr>
-        <w:t>бреченно:</w:t>
+        <w:t>Фелиция посмотрела на меня. О Пьетро. О Мэри Джейн. Потом тяжело вздохнула, как-то обреченно:</w:t>
       </w:r>
     </w:p>
     <w:p>
@@ -731,15 +625,7 @@
           <w:szCs w:val="28"/>
         </w:rPr>
         <w:lastRenderedPageBreak/>
-        <w:t xml:space="preserve">Ладно, ребята, скажите, из-за чего вся эта возня? Он явно чувствовал, что должен развлечь нас. - </w:t>
-      </w:r>
-      <w:r>
-        <w:rPr>
-          <w:rFonts w:ascii="Times New Roman" w:hAnsi="Times New Roman"/>
-          <w:sz w:val="28"/>
-          <w:szCs w:val="28"/>
-        </w:rPr>
-        <w:t>Почему ты вдруг устраиваешь вокруг себя такие танцы с бубном?</w:t>
+        <w:t>Ладно, ребята, скажите, из-за чего вся эта возня? Он явно чувствовал, что должен развлечь нас. - Почему ты вдруг устраиваешь вокруг себя такие танцы с бубном?</w:t>
       </w:r>
     </w:p>
     <w:sectPr>
@@ -1253,9 +1139,6 @@
     <w:pPr>
       <w:suppressLineNumbers/>
     </w:pPr>
-    <w:rPr>
-      <w:lang/>
-    </w:rPr>
   </w:style>
 </w:styles>
 </file>

--- a/LR2/37.docx
+++ b/LR2/37.docx
@@ -19,40 +19,7 @@
           <w:sz w:val="28"/>
           <w:szCs w:val="28"/>
         </w:rPr>
-        <w:t>Ах...</w:t>
-      </w:r>
-      <w:r>
-        <w:rPr>
-          <w:rFonts w:ascii="Times New Roman" w:hAnsi="Times New Roman"/>
-          <w:sz w:val="28"/>
-          <w:szCs w:val="28"/>
-        </w:rPr>
-        <w:t xml:space="preserve"> </w:t>
-      </w:r>
-      <w:r>
-        <w:rPr>
-          <w:rFonts w:ascii="Times New Roman" w:hAnsi="Times New Roman"/>
-          <w:sz w:val="28"/>
-          <w:szCs w:val="28"/>
-        </w:rPr>
-        <w:t>- Вау, Норман выглядел искренне смущенным. Очень достоверно. Но недобрый блеск в уголках ее глаз говорил о том, что у меня проблемы. Следовательно. Когда мы одни. -</w:t>
-      </w:r>
-      <w:r>
-        <w:rPr>
-          <w:rFonts w:ascii="Times New Roman" w:hAnsi="Times New Roman"/>
-          <w:sz w:val="28"/>
-          <w:szCs w:val="28"/>
-          <w:lang w:val="en-US"/>
-        </w:rPr>
-        <w:t xml:space="preserve"> </w:t>
-      </w:r>
-      <w:r>
-        <w:rPr>
-          <w:rFonts w:ascii="Times New Roman" w:hAnsi="Times New Roman"/>
-          <w:sz w:val="28"/>
-          <w:szCs w:val="28"/>
-        </w:rPr>
-        <w:t>Прости мою бестактность. Меня зовут Норман Осборн, и Гарри уже звонит мне в уши по поводу той потрясающей работы, которую вы с ним проделали. Честно говоря, я впечатлен…</w:t>
+        <w:t>Ах… - Вау, Норман выглядел искренне смущенным. Очень достоверно. Но недобрый блеск в уголках ее глаз говорил о том, что у меня проблемы. Следовательно. Когда мы одни. – Прости мою бестактность. Меня зовут Норман Осборн, и Гарри уже звонит мне в уши по поводу той потрясающей работы, которую вы с ним проделали. Честно говоря, я впечатлен…</w:t>
       </w:r>
     </w:p>
     <w:p>
@@ -210,8 +177,18 @@
           <w:sz w:val="28"/>
           <w:szCs w:val="28"/>
         </w:rPr>
-        <w:t>Нет, 20-летнего точно не воспитаешь, - продолжал искренне улыбаться отец. - Сегодня я бы дал вам не менее двадцати двух.</w:t>
-      </w:r>
+        <w:t xml:space="preserve">Нет, 20-летнего точно не воспитаешь, - продолжал искренне улыбаться отец. – Сегодня я бы дал вам не менее двадцати </w:t>
+      </w:r>
+      <w:proofErr w:type="spellStart"/>
+      <w:r>
+        <w:rPr>
+          <w:rFonts w:ascii="Times New Roman" w:hAnsi="Times New Roman"/>
+          <w:sz w:val="28"/>
+          <w:szCs w:val="28"/>
+        </w:rPr>
+        <w:t>двух.</w:t>
+      </w:r>
+      <w:proofErr w:type="spellEnd"/>
     </w:p>
     <w:p>
       <w:pPr>
@@ -521,7 +498,23 @@
           <w:sz w:val="28"/>
           <w:szCs w:val="28"/>
         </w:rPr>
-        <w:t>-Тем более, что Фонд Харди оплачивает почти четверть всех расходов на твой проект, Гарри.</w:t>
+        <w:t>-</w:t>
+      </w:r>
+      <w:r>
+        <w:rPr>
+          <w:rFonts w:ascii="Times New Roman" w:hAnsi="Times New Roman"/>
+          <w:sz w:val="28"/>
+          <w:szCs w:val="28"/>
+        </w:rPr>
+        <w:t xml:space="preserve"> </w:t>
+      </w:r>
+      <w:r>
+        <w:rPr>
+          <w:rFonts w:ascii="Times New Roman" w:hAnsi="Times New Roman"/>
+          <w:sz w:val="28"/>
+          <w:szCs w:val="28"/>
+        </w:rPr>
+        <w:t>Тем более, что Фонд Харди оплачивает почти четверть всех расходов на твой проект, Гарри.</w:t>
       </w:r>
     </w:p>
     <w:p>

--- a/LR2/37.docx
+++ b/LR2/37.docx
@@ -19,7 +19,23 @@
           <w:sz w:val="28"/>
           <w:szCs w:val="28"/>
         </w:rPr>
-        <w:t>Ах… - Вау, Норман выглядел искренне смущенным. Очень достоверно. Но недобрый блеск в уголках ее глаз говорил о том, что у меня проблемы. Следовательно. Когда мы одни. – Прости мою бестактность. Меня зовут Норман Осборн, и Гарри уже звонит мне в уши по поводу той потрясающей работы, которую вы с ним проделали. Честно говоря, я впечатлен…</w:t>
+        <w:t xml:space="preserve">Ах… - Вау, Норман выглядел искренне смущенным. Очень достоверно. Но недобрый блеск в уголках ее глаз говорил о том, что у меня проблемы. Следовательно. Когда мы одни. </w:t>
+      </w:r>
+      <w:r>
+        <w:rPr>
+          <w:rFonts w:ascii="Times New Roman" w:hAnsi="Times New Roman"/>
+          <w:sz w:val="28"/>
+          <w:szCs w:val="28"/>
+        </w:rPr>
+        <w:t xml:space="preserve">- </w:t>
+      </w:r>
+      <w:r>
+        <w:rPr>
+          <w:rFonts w:ascii="Times New Roman" w:hAnsi="Times New Roman"/>
+          <w:sz w:val="28"/>
+          <w:szCs w:val="28"/>
+        </w:rPr>
+        <w:t>Прости мою бестактность. Меня зовут Норман Осборн, и Гарри уже звонит мне в уши по поводу той потрясающей работы, которую вы с ним проделали. Честно говоря, я впечатлен…</w:t>
       </w:r>
     </w:p>
     <w:p>
@@ -177,18 +193,8 @@
           <w:sz w:val="28"/>
           <w:szCs w:val="28"/>
         </w:rPr>
-        <w:t xml:space="preserve">Нет, 20-летнего точно не воспитаешь, - продолжал искренне улыбаться отец. – Сегодня я бы дал вам не менее двадцати </w:t>
-      </w:r>
-      <w:proofErr w:type="spellStart"/>
-      <w:r>
-        <w:rPr>
-          <w:rFonts w:ascii="Times New Roman" w:hAnsi="Times New Roman"/>
-          <w:sz w:val="28"/>
-          <w:szCs w:val="28"/>
-        </w:rPr>
-        <w:t>двух.</w:t>
-      </w:r>
-      <w:proofErr w:type="spellEnd"/>
+        <w:t>Нет, 20-летнего точно не воспитаешь, - продолжал искренне улыбаться отец. – Сегодня я бы дал вам не менее двадцати двух.</w:t>
+      </w:r>
     </w:p>
     <w:p>
       <w:pPr>

--- a/LR2/37.docx
+++ b/LR2/37.docx
@@ -193,7 +193,23 @@
           <w:sz w:val="28"/>
           <w:szCs w:val="28"/>
         </w:rPr>
-        <w:t>Нет, 20-летнего точно не воспитаешь, - продолжал искренне улыбаться отец. – Сегодня я бы дал вам не менее двадцати двух.</w:t>
+        <w:t xml:space="preserve">Нет, 20-летнего точно не воспитаешь, - продолжал искренне улыбаться отец. </w:t>
+      </w:r>
+      <w:r>
+        <w:rPr>
+          <w:rFonts w:ascii="Times New Roman" w:hAnsi="Times New Roman"/>
+          <w:sz w:val="28"/>
+          <w:szCs w:val="28"/>
+        </w:rPr>
+        <w:t>-</w:t>
+      </w:r>
+      <w:r>
+        <w:rPr>
+          <w:rFonts w:ascii="Times New Roman" w:hAnsi="Times New Roman"/>
+          <w:sz w:val="28"/>
+          <w:szCs w:val="28"/>
+        </w:rPr>
+        <w:t xml:space="preserve"> Сегодня я бы дал вам не менее двадцати двух.</w:t>
       </w:r>
     </w:p>
     <w:p>
@@ -379,7 +395,24 @@
           <w:sz w:val="28"/>
           <w:szCs w:val="28"/>
         </w:rPr>
-        <w:t>Думаю, мне следует представить свою дочь"</w:t>
+        <w:t>Думаю, мне</w:t>
+      </w:r>
+      <w:r>
+        <w:rPr>
+          <w:rFonts w:ascii="Times New Roman" w:hAnsi="Times New Roman"/>
+          <w:sz w:val="28"/>
+          <w:szCs w:val="28"/>
+          <w:lang w:val="en-US"/>
+        </w:rPr>
+        <w:t xml:space="preserve"> </w:t>
+      </w:r>
+      <w:r>
+        <w:rPr>
+          <w:rFonts w:ascii="Times New Roman" w:hAnsi="Times New Roman"/>
+          <w:sz w:val="28"/>
+          <w:szCs w:val="28"/>
+        </w:rPr>
+        <w:t>следует представить свою дочь"</w:t>
       </w:r>
       <w:r>
         <w:rPr>

--- a/LR2/37.docx
+++ b/LR2/37.docx
@@ -19,7 +19,23 @@
           <w:sz w:val="28"/>
           <w:szCs w:val="28"/>
         </w:rPr>
-        <w:t xml:space="preserve">Ах… - Вау, Норман выглядел искренне смущенным. Очень достоверно. Но недобрый блеск в уголках ее глаз говорил о том, что у меня проблемы. Следовательно. Когда мы одни. </w:t>
+        <w:t>Ах… - Вау, Норман выглядел искренне смущенным. Очень достоверно. Но недобрый блеск в уголках ее глаз говорил о том, что у меня проблемы.</w:t>
+      </w:r>
+      <w:r>
+        <w:rPr>
+          <w:rFonts w:ascii="Times New Roman" w:hAnsi="Times New Roman"/>
+          <w:sz w:val="28"/>
+          <w:szCs w:val="28"/>
+        </w:rPr>
+        <w:t xml:space="preserve"> </w:t>
+      </w:r>
+      <w:r>
+        <w:rPr>
+          <w:rFonts w:ascii="Times New Roman" w:hAnsi="Times New Roman"/>
+          <w:sz w:val="28"/>
+          <w:szCs w:val="28"/>
+        </w:rPr>
+        <w:t xml:space="preserve">Следовательно. Когда мы одни. </w:t>
       </w:r>
       <w:r>
         <w:rPr>
@@ -35,7 +51,23 @@
           <w:sz w:val="28"/>
           <w:szCs w:val="28"/>
         </w:rPr>
-        <w:t>Прости мою бестактность. Меня зовут Норман Осборн, и Гарри уже звонит мне в уши по поводу той потрясающей работы, которую вы с ним проделали. Честно говоря, я впечатлен…</w:t>
+        <w:t>Прости мою бестактность.</w:t>
+      </w:r>
+      <w:r>
+        <w:rPr>
+          <w:rFonts w:ascii="Times New Roman" w:hAnsi="Times New Roman"/>
+          <w:sz w:val="28"/>
+          <w:szCs w:val="28"/>
+        </w:rPr>
+        <w:t xml:space="preserve"> </w:t>
+      </w:r>
+      <w:r>
+        <w:rPr>
+          <w:rFonts w:ascii="Times New Roman" w:hAnsi="Times New Roman"/>
+          <w:sz w:val="28"/>
+          <w:szCs w:val="28"/>
+        </w:rPr>
+        <w:t>Меня зовут Норман Осборн, и Гарри уже звонит мне в уши по поводу той потрясающей работы, которую вы с ним проделали. Честно говоря, я впечатлен…</w:t>
       </w:r>
     </w:p>
     <w:p>
@@ -55,7 +87,39 @@
           <w:sz w:val="28"/>
           <w:szCs w:val="28"/>
         </w:rPr>
-        <w:t>Что ни говори, Норман умеет отлично влить мед в уши собеседникам. Паркер расстался сразу — такое у него нежное и трепетное отношение к моему отцу. Как какой-то идол, если честно. Мэри Джейн продержалась немного дольше, но слишком рано попала под чары отца. В общем, чтобы суметь за пару минут полностью покорить двух несколько болезненных подростков, он должен это уметь.</w:t>
+        <w:t>Что ни говори, Норман умеет отлично влить мед в уши собеседникам.</w:t>
+      </w:r>
+      <w:r>
+        <w:rPr>
+          <w:rFonts w:ascii="Times New Roman" w:hAnsi="Times New Roman"/>
+          <w:sz w:val="28"/>
+          <w:szCs w:val="28"/>
+        </w:rPr>
+        <w:t xml:space="preserve"> </w:t>
+      </w:r>
+      <w:r>
+        <w:rPr>
+          <w:rFonts w:ascii="Times New Roman" w:hAnsi="Times New Roman"/>
+          <w:sz w:val="28"/>
+          <w:szCs w:val="28"/>
+        </w:rPr>
+        <w:t xml:space="preserve">Паркер расстался сразу </w:t>
+      </w:r>
+      <w:r>
+        <w:rPr>
+          <w:rFonts w:ascii="Times New Roman" w:hAnsi="Times New Roman"/>
+          <w:sz w:val="28"/>
+          <w:szCs w:val="28"/>
+        </w:rPr>
+        <w:t xml:space="preserve">- </w:t>
+      </w:r>
+      <w:r>
+        <w:rPr>
+          <w:rFonts w:ascii="Times New Roman" w:hAnsi="Times New Roman"/>
+          <w:sz w:val="28"/>
+          <w:szCs w:val="28"/>
+        </w:rPr>
+        <w:t>такое у него нежное и трепетное отношение к моему отцу. Как какой-то идол, если честно. Мэри Джейн продержалась немного дольше, но слишком рано попала под чары отца. В общем, чтобы суметь за пару минут полностью покорить двух несколько болезненных подростков, он должен это уметь.</w:t>
       </w:r>
     </w:p>
     <w:p>
@@ -402,7 +466,6 @@
           <w:rFonts w:ascii="Times New Roman" w:hAnsi="Times New Roman"/>
           <w:sz w:val="28"/>
           <w:szCs w:val="28"/>
-          <w:lang w:val="en-US"/>
         </w:rPr>
         <w:t xml:space="preserve"> </w:t>
       </w:r>

--- a/LR2/37.docx
+++ b/LR2/37.docx
@@ -19,7 +19,23 @@
           <w:sz w:val="28"/>
           <w:szCs w:val="28"/>
         </w:rPr>
-        <w:t>Ах… - Вау, Норман выглядел искренне смущенным. Очень достоверно. Но недобрый блеск в уголках ее глаз говорил о том, что у меня проблемы.</w:t>
+        <w:t>Ах</w:t>
+      </w:r>
+      <w:r>
+        <w:rPr>
+          <w:rFonts w:ascii="Times New Roman" w:hAnsi="Times New Roman"/>
+          <w:sz w:val="28"/>
+          <w:szCs w:val="28"/>
+        </w:rPr>
+        <w:t>...</w:t>
+      </w:r>
+      <w:r>
+        <w:rPr>
+          <w:rFonts w:ascii="Times New Roman" w:hAnsi="Times New Roman"/>
+          <w:sz w:val="28"/>
+          <w:szCs w:val="28"/>
+        </w:rPr>
+        <w:t xml:space="preserve"> - Вау, Норман выглядел искренне смущенным. Очень достоверно. Но недобрый блеск в уголках ее глаз говорил о том, что у меня проблемы.</w:t>
       </w:r>
       <w:r>
         <w:rPr>

--- a/LR2/37.docx
+++ b/LR2/37.docx
@@ -11,6 +11,7 @@
           <w:rFonts w:ascii="Times New Roman" w:hAnsi="Times New Roman"/>
           <w:sz w:val="28"/>
           <w:szCs w:val="28"/>
+          <w:lang w:val="en-US"/>
         </w:rPr>
       </w:pPr>
       <w:r>
@@ -27,15 +28,164 @@
           <w:sz w:val="28"/>
           <w:szCs w:val="28"/>
         </w:rPr>
+        <w:t>..</w:t>
+      </w:r>
+      <w:r>
+        <w:rPr>
+          <w:rFonts w:ascii="Times New Roman" w:hAnsi="Times New Roman"/>
+          <w:sz w:val="28"/>
+          <w:szCs w:val="28"/>
+        </w:rPr>
+        <w:t>.</w:t>
+      </w:r>
+      <w:r>
+        <w:rPr>
+          <w:rFonts w:ascii="Times New Roman" w:hAnsi="Times New Roman"/>
+          <w:sz w:val="28"/>
+          <w:szCs w:val="28"/>
+        </w:rPr>
+        <w:t xml:space="preserve"> </w:t>
+      </w:r>
+      <w:r>
+        <w:rPr>
+          <w:rFonts w:ascii="Times New Roman" w:hAnsi="Times New Roman"/>
+          <w:sz w:val="28"/>
+          <w:szCs w:val="28"/>
+        </w:rPr>
+        <w:t>-</w:t>
+      </w:r>
+      <w:r>
+        <w:rPr>
+          <w:rFonts w:ascii="Times New Roman" w:hAnsi="Times New Roman"/>
+          <w:sz w:val="28"/>
+          <w:szCs w:val="28"/>
+        </w:rPr>
+        <w:t xml:space="preserve"> Вау</w:t>
+      </w:r>
+      <w:r>
+        <w:rPr>
+          <w:rFonts w:ascii="Times New Roman" w:hAnsi="Times New Roman"/>
+          <w:sz w:val="28"/>
+          <w:szCs w:val="28"/>
+        </w:rPr>
+        <w:t>,</w:t>
+      </w:r>
+      <w:r>
+        <w:rPr>
+          <w:rFonts w:ascii="Times New Roman" w:hAnsi="Times New Roman"/>
+          <w:sz w:val="28"/>
+          <w:szCs w:val="28"/>
+        </w:rPr>
+        <w:t xml:space="preserve"> Норман выглядел искренне смущенным. Очень достоверно. Но</w:t>
+      </w:r>
+      <w:r>
+        <w:rPr>
+          <w:rFonts w:ascii="Times New Roman" w:hAnsi="Times New Roman"/>
+          <w:sz w:val="28"/>
+          <w:szCs w:val="28"/>
+        </w:rPr>
+        <w:t xml:space="preserve"> </w:t>
+      </w:r>
+      <w:r>
+        <w:rPr>
+          <w:rFonts w:ascii="Times New Roman" w:hAnsi="Times New Roman"/>
+          <w:sz w:val="28"/>
+          <w:szCs w:val="28"/>
+        </w:rPr>
+        <w:t>недобрый блеск в уголках ее глаз говорил о том, что у меня проблемы.</w:t>
+      </w:r>
+      <w:r>
+        <w:rPr>
+          <w:rFonts w:ascii="Times New Roman" w:hAnsi="Times New Roman"/>
+          <w:sz w:val="28"/>
+          <w:szCs w:val="28"/>
+        </w:rPr>
+        <w:t xml:space="preserve"> </w:t>
+      </w:r>
+      <w:r>
+        <w:rPr>
+          <w:rFonts w:ascii="Times New Roman" w:hAnsi="Times New Roman"/>
+          <w:sz w:val="28"/>
+          <w:szCs w:val="28"/>
+        </w:rPr>
+        <w:t xml:space="preserve">Следовательно. Когда мы одни. </w:t>
+      </w:r>
+      <w:r>
+        <w:rPr>
+          <w:rFonts w:ascii="Times New Roman" w:hAnsi="Times New Roman"/>
+          <w:sz w:val="28"/>
+          <w:szCs w:val="28"/>
+        </w:rPr>
+        <w:t xml:space="preserve">- </w:t>
+      </w:r>
+      <w:r>
+        <w:rPr>
+          <w:rFonts w:ascii="Times New Roman" w:hAnsi="Times New Roman"/>
+          <w:sz w:val="28"/>
+          <w:szCs w:val="28"/>
+        </w:rPr>
+        <w:t>Прости мою бестактность.</w:t>
+      </w:r>
+      <w:r>
+        <w:rPr>
+          <w:rFonts w:ascii="Times New Roman" w:hAnsi="Times New Roman"/>
+          <w:sz w:val="28"/>
+          <w:szCs w:val="28"/>
+        </w:rPr>
+        <w:t xml:space="preserve"> </w:t>
+      </w:r>
+      <w:r>
+        <w:rPr>
+          <w:rFonts w:ascii="Times New Roman" w:hAnsi="Times New Roman"/>
+          <w:sz w:val="28"/>
+          <w:szCs w:val="28"/>
+        </w:rPr>
+        <w:t>Меня зовут Норман</w:t>
+      </w:r>
+      <w:r>
+        <w:rPr>
+          <w:rFonts w:ascii="Times New Roman" w:hAnsi="Times New Roman"/>
+          <w:sz w:val="28"/>
+          <w:szCs w:val="28"/>
+        </w:rPr>
+        <w:t xml:space="preserve"> </w:t>
+      </w:r>
+      <w:r>
+        <w:rPr>
+          <w:rFonts w:ascii="Times New Roman" w:hAnsi="Times New Roman"/>
+          <w:sz w:val="28"/>
+          <w:szCs w:val="28"/>
+        </w:rPr>
+        <w:t>Осборн, и Гарри уже звонит мне в уши по поводу той потрясающей работы, которую вы с ним проделали. Честно говоря, я впечатлен</w:t>
+      </w:r>
+      <w:r>
+        <w:rPr>
+          <w:rFonts w:ascii="Times New Roman" w:hAnsi="Times New Roman"/>
+          <w:sz w:val="28"/>
+          <w:szCs w:val="28"/>
+          <w:lang w:val="en-US"/>
+        </w:rPr>
         <w:t>...</w:t>
       </w:r>
-      <w:r>
-        <w:rPr>
-          <w:rFonts w:ascii="Times New Roman" w:hAnsi="Times New Roman"/>
-          <w:sz w:val="28"/>
-          <w:szCs w:val="28"/>
-        </w:rPr>
-        <w:t xml:space="preserve"> - Вау, Норман выглядел искренне смущенным. Очень достоверно. Но недобрый блеск в уголках ее глаз говорил о том, что у меня проблемы.</w:t>
+    </w:p>
+    <w:p>
+      <w:pPr>
+        <w:spacing w:line="360" w:lineRule="auto"/>
+        <w:ind w:firstLine="709"/>
+        <w:jc w:val="both"/>
+        <w:rPr>
+          <w:rFonts w:ascii="Times New Roman" w:hAnsi="Times New Roman"/>
+          <w:sz w:val="28"/>
+          <w:szCs w:val="28"/>
+        </w:rPr>
+      </w:pPr>
+      <w:r>
+        <w:rPr>
+          <w:rFonts w:ascii="Times New Roman" w:hAnsi="Times New Roman"/>
+          <w:sz w:val="28"/>
+          <w:szCs w:val="28"/>
+        </w:rPr>
+        <w:t>Что ни говори, Норман умеет отлично влить мед в уши собеседникам.</w:t>
       </w:r>
       <w:r>
         <w:rPr>
@@ -51,7 +201,7 @@
           <w:sz w:val="28"/>
           <w:szCs w:val="28"/>
         </w:rPr>
-        <w:t xml:space="preserve">Следовательно. Когда мы одни. </w:t>
+        <w:t xml:space="preserve">Паркер расстался сразу </w:t>
       </w:r>
       <w:r>
         <w:rPr>
@@ -67,7 +217,224 @@
           <w:sz w:val="28"/>
           <w:szCs w:val="28"/>
         </w:rPr>
-        <w:t>Прости мою бестактность.</w:t>
+        <w:t>такое у него нежное и трепетное отношение к моему отцу. Как какой-то идол, если честно. Мэри Джейн продержалась немного дольше, но слишком рано попала под чары отца. В общем, чтобы суметь за пару минут полностью покорить двух несколько болезненных подростков, он должен это уметь.</w:t>
+      </w:r>
+    </w:p>
+    <w:p>
+      <w:pPr>
+        <w:spacing w:line="360" w:lineRule="auto"/>
+        <w:ind w:firstLine="709"/>
+        <w:rPr>
+          <w:rFonts w:ascii="Times New Roman" w:hAnsi="Times New Roman"/>
+          <w:sz w:val="28"/>
+          <w:szCs w:val="28"/>
+        </w:rPr>
+      </w:pPr>
+      <w:r>
+        <w:rPr>
+          <w:rFonts w:ascii="Times New Roman" w:hAnsi="Times New Roman"/>
+          <w:sz w:val="28"/>
+          <w:szCs w:val="28"/>
+        </w:rPr>
+        <w:t>Я тоже этого хочу!</w:t>
+      </w:r>
+    </w:p>
+    <w:p>
+      <w:pPr>
+        <w:spacing w:line="360" w:lineRule="auto"/>
+        <w:ind w:firstLine="709"/>
+        <w:rPr>
+          <w:rFonts w:ascii="Times New Roman" w:hAnsi="Times New Roman"/>
+          <w:sz w:val="28"/>
+          <w:szCs w:val="28"/>
+        </w:rPr>
+      </w:pPr>
+      <w:r>
+        <w:rPr>
+          <w:rFonts w:ascii="Times New Roman" w:hAnsi="Times New Roman"/>
+          <w:sz w:val="28"/>
+          <w:szCs w:val="28"/>
+        </w:rPr>
+        <w:t>Мистер Осборн.</w:t>
+      </w:r>
+    </w:p>
+    <w:p>
+      <w:pPr>
+        <w:spacing w:line="360" w:lineRule="auto"/>
+        <w:ind w:firstLine="709"/>
+        <w:rPr>
+          <w:rFonts w:ascii="Times New Roman" w:hAnsi="Times New Roman"/>
+          <w:sz w:val="28"/>
+          <w:szCs w:val="28"/>
+        </w:rPr>
+      </w:pPr>
+      <w:r>
+        <w:rPr>
+          <w:rFonts w:ascii="Times New Roman" w:hAnsi="Times New Roman"/>
+          <w:sz w:val="28"/>
+          <w:szCs w:val="28"/>
+        </w:rPr>
+        <w:t>Внезапно к нам подошла женщина лет тридцати. Впрочем, могу ошибаться: я не силен в определении возраста. Необычайно красивое платье смотрелось на ней как богиня, умный взгляд притягивал ее, как магнит. О ее возрасте говорили лишь несколько морщинок в уголках глаз и седина, которая, впрочем, только красила ее. Женщина шла в компании девушки моего возраста, одетой гораздо проще, но не менее элегантно. Невысокая платиновая блондинка изучала пространство вокруг себя, в ее глазах отражалась скука.</w:t>
+      </w:r>
+    </w:p>
+    <w:p>
+      <w:pPr>
+        <w:spacing w:line="360" w:lineRule="auto"/>
+        <w:ind w:firstLine="709"/>
+        <w:rPr>
+          <w:rFonts w:ascii="Times New Roman" w:hAnsi="Times New Roman"/>
+          <w:sz w:val="28"/>
+          <w:szCs w:val="28"/>
+        </w:rPr>
+      </w:pPr>
+      <w:r>
+        <w:rPr>
+          <w:rFonts w:ascii="Times New Roman" w:hAnsi="Times New Roman"/>
+          <w:sz w:val="28"/>
+          <w:szCs w:val="28"/>
+        </w:rPr>
+        <w:t>Лидия! - отец изобразил такую искреннюю радость, что даже я в это поверил. - Боже, как ты становишься краше с каждым днем?!</w:t>
+      </w:r>
+    </w:p>
+    <w:p>
+      <w:pPr>
+        <w:spacing w:line="360" w:lineRule="auto"/>
+        <w:ind w:firstLine="709"/>
+        <w:rPr>
+          <w:rFonts w:ascii="Times New Roman" w:hAnsi="Times New Roman"/>
+          <w:sz w:val="28"/>
+          <w:szCs w:val="28"/>
+        </w:rPr>
+      </w:pPr>
+      <w:r>
+        <w:rPr>
+          <w:rFonts w:ascii="Times New Roman" w:hAnsi="Times New Roman"/>
+          <w:sz w:val="28"/>
+          <w:szCs w:val="28"/>
+        </w:rPr>
+        <w:t xml:space="preserve">О, - женщина на </w:t>
+      </w:r>
+      <w:r>
+        <w:rPr>
+          <w:rFonts w:ascii="Times New Roman" w:hAnsi="Times New Roman"/>
+          <w:sz w:val="28"/>
+          <w:szCs w:val="28"/>
+        </w:rPr>
+        <w:t>секун</w:t>
+      </w:r>
+      <w:r>
+        <w:rPr>
+          <w:rFonts w:ascii="Times New Roman" w:hAnsi="Times New Roman"/>
+          <w:sz w:val="28"/>
+          <w:szCs w:val="28"/>
+        </w:rPr>
+        <w:t>ду опустила</w:t>
+      </w:r>
+      <w:r>
+        <w:rPr>
+          <w:rFonts w:ascii="Times New Roman" w:hAnsi="Times New Roman"/>
+          <w:sz w:val="28"/>
+          <w:szCs w:val="28"/>
+        </w:rPr>
+        <w:t xml:space="preserve"> глаза, благосклонно приняв комплимент. - А ты, как всегда, знаешь, что сказать, чтобы я снова почувствовал себя двадцатилетним.</w:t>
+      </w:r>
+    </w:p>
+    <w:p>
+      <w:pPr>
+        <w:spacing w:line="360" w:lineRule="auto"/>
+        <w:ind w:firstLine="709"/>
+        <w:rPr>
+          <w:rFonts w:ascii="Times New Roman" w:hAnsi="Times New Roman"/>
+          <w:sz w:val="28"/>
+          <w:szCs w:val="28"/>
+        </w:rPr>
+      </w:pPr>
+      <w:r>
+        <w:rPr>
+          <w:rFonts w:ascii="Times New Roman" w:hAnsi="Times New Roman"/>
+          <w:sz w:val="28"/>
+          <w:szCs w:val="28"/>
+        </w:rPr>
+        <w:t xml:space="preserve">Нет, 20-летнего точно не воспитаешь, - продолжал искренне улыбаться отец. </w:t>
+      </w:r>
+      <w:r>
+        <w:rPr>
+          <w:rFonts w:ascii="Times New Roman" w:hAnsi="Times New Roman"/>
+          <w:sz w:val="28"/>
+          <w:szCs w:val="28"/>
+        </w:rPr>
+        <w:t>-</w:t>
+      </w:r>
+      <w:r>
+        <w:rPr>
+          <w:rFonts w:ascii="Times New Roman" w:hAnsi="Times New Roman"/>
+          <w:sz w:val="28"/>
+          <w:szCs w:val="28"/>
+        </w:rPr>
+        <w:t xml:space="preserve"> Сегодня я бы дал вам не менее двадцати двух.</w:t>
+      </w:r>
+    </w:p>
+    <w:p>
+      <w:pPr>
+        <w:spacing w:line="360" w:lineRule="auto"/>
+        <w:ind w:firstLine="709"/>
+        <w:rPr>
+          <w:rFonts w:ascii="Times New Roman" w:hAnsi="Times New Roman"/>
+          <w:sz w:val="28"/>
+          <w:szCs w:val="28"/>
+        </w:rPr>
+      </w:pPr>
+      <w:r>
+        <w:rPr>
+          <w:rFonts w:ascii="Times New Roman" w:hAnsi="Times New Roman"/>
+          <w:sz w:val="28"/>
+          <w:szCs w:val="28"/>
+        </w:rPr>
+        <w:t xml:space="preserve">Они засмеялись, и я поймала себя на том, что закрываю глаза руками, </w:t>
+      </w:r>
+      <w:r>
+        <w:rPr>
+          <w:rFonts w:ascii="Times New Roman" w:hAnsi="Times New Roman"/>
+          <w:sz w:val="28"/>
+          <w:szCs w:val="28"/>
+        </w:rPr>
+        <w:lastRenderedPageBreak/>
+        <w:t>делая фейспалм, чтобы отстраниться от этого разговора о флирт</w:t>
+      </w:r>
+      <w:r>
+        <w:rPr>
+          <w:rFonts w:ascii="Times New Roman" w:hAnsi="Times New Roman"/>
+          <w:sz w:val="28"/>
+          <w:szCs w:val="28"/>
+        </w:rPr>
+        <w:t>е</w:t>
+      </w:r>
+      <w:r>
+        <w:rPr>
+          <w:rFonts w:ascii="Times New Roman" w:hAnsi="Times New Roman"/>
+          <w:sz w:val="28"/>
+          <w:szCs w:val="28"/>
+        </w:rPr>
+        <w:t>. Куда же пропала Айрис? Ее бойфренд скоро увлечется такими темпами!</w:t>
+      </w:r>
+    </w:p>
+    <w:p>
+      <w:pPr>
+        <w:spacing w:line="360" w:lineRule="auto"/>
+        <w:ind w:firstLine="709"/>
+        <w:rPr>
+          <w:rFonts w:ascii="Times New Roman" w:hAnsi="Times New Roman"/>
+          <w:sz w:val="28"/>
+          <w:szCs w:val="28"/>
+        </w:rPr>
+      </w:pPr>
+      <w:r>
+        <w:rPr>
+          <w:rFonts w:ascii="Times New Roman" w:hAnsi="Times New Roman"/>
+          <w:sz w:val="28"/>
+          <w:szCs w:val="28"/>
+        </w:rPr>
+        <w:t>Да спокойно. Я сосчитал до десяти, убрал руку со лба и в то же мгновение встретился взглядом с девушкой, сопровождавшей Лидию. Похоже, она тоже секунду назад убрала руку со лба...</w:t>
       </w:r>
       <w:r>
         <w:rPr>
@@ -83,27 +450,26 @@
           <w:sz w:val="28"/>
           <w:szCs w:val="28"/>
         </w:rPr>
-        <w:t>Меня зовут Норман Осборн, и Гарри уже звонит мне в уши по поводу той потрясающей работы, которую вы с ним проделали. Честно говоря, я впечатлен…</w:t>
-      </w:r>
-    </w:p>
-    <w:p>
-      <w:pPr>
-        <w:spacing w:line="360" w:lineRule="auto"/>
-        <w:ind w:firstLine="709"/>
-        <w:jc w:val="both"/>
-        <w:rPr>
-          <w:rFonts w:ascii="Times New Roman" w:hAnsi="Times New Roman"/>
-          <w:sz w:val="28"/>
-          <w:szCs w:val="28"/>
-        </w:rPr>
-      </w:pPr>
-      <w:r>
-        <w:rPr>
-          <w:rFonts w:ascii="Times New Roman" w:hAnsi="Times New Roman"/>
-          <w:sz w:val="28"/>
-          <w:szCs w:val="28"/>
-        </w:rPr>
-        <w:t>Что ни говори, Норман умеет отлично влить мед в уши собеседникам.</w:t>
+        <w:t>Впрочем, похоже, действительно убрала.</w:t>
+      </w:r>
+    </w:p>
+    <w:p>
+      <w:pPr>
+        <w:spacing w:line="360" w:lineRule="auto"/>
+        <w:ind w:firstLine="709"/>
+        <w:rPr>
+          <w:rFonts w:ascii="Times New Roman" w:hAnsi="Times New Roman"/>
+          <w:sz w:val="28"/>
+          <w:szCs w:val="28"/>
+        </w:rPr>
+      </w:pPr>
+      <w:r>
+        <w:rPr>
+          <w:rFonts w:ascii="Times New Roman" w:hAnsi="Times New Roman"/>
+          <w:sz w:val="28"/>
+          <w:szCs w:val="28"/>
+        </w:rPr>
+        <w:t>Кстати,</w:t>
       </w:r>
       <w:r>
         <w:rPr>
@@ -119,161 +485,174 @@
           <w:sz w:val="28"/>
           <w:szCs w:val="28"/>
         </w:rPr>
-        <w:t xml:space="preserve">Паркер расстался сразу </w:t>
-      </w:r>
-      <w:r>
-        <w:rPr>
-          <w:rFonts w:ascii="Times New Roman" w:hAnsi="Times New Roman"/>
-          <w:sz w:val="28"/>
-          <w:szCs w:val="28"/>
-        </w:rPr>
-        <w:t xml:space="preserve">- </w:t>
-      </w:r>
-      <w:r>
-        <w:rPr>
-          <w:rFonts w:ascii="Times New Roman" w:hAnsi="Times New Roman"/>
-          <w:sz w:val="28"/>
-          <w:szCs w:val="28"/>
-        </w:rPr>
-        <w:t>такое у него нежное и трепетное отношение к моему отцу. Как какой-то идол, если честно. Мэри Джейн продержалась немного дольше, но слишком рано попала под чары отца. В общем, чтобы суметь за пару минут полностью покорить двух несколько болезненных подростков, он должен это уметь.</w:t>
-      </w:r>
-    </w:p>
-    <w:p>
-      <w:pPr>
-        <w:spacing w:line="360" w:lineRule="auto"/>
-        <w:ind w:firstLine="709"/>
-        <w:rPr>
-          <w:rFonts w:ascii="Times New Roman" w:hAnsi="Times New Roman"/>
-          <w:sz w:val="28"/>
-          <w:szCs w:val="28"/>
-        </w:rPr>
-      </w:pPr>
-      <w:r>
-        <w:rPr>
-          <w:rFonts w:ascii="Times New Roman" w:hAnsi="Times New Roman"/>
-          <w:sz w:val="28"/>
-          <w:szCs w:val="28"/>
-        </w:rPr>
-        <w:t>Я тоже этого хочу!</w:t>
-      </w:r>
-    </w:p>
-    <w:p>
-      <w:pPr>
-        <w:spacing w:line="360" w:lineRule="auto"/>
-        <w:ind w:firstLine="709"/>
-        <w:rPr>
-          <w:rFonts w:ascii="Times New Roman" w:hAnsi="Times New Roman"/>
-          <w:sz w:val="28"/>
-          <w:szCs w:val="28"/>
-        </w:rPr>
-      </w:pPr>
-      <w:r>
-        <w:rPr>
-          <w:rFonts w:ascii="Times New Roman" w:hAnsi="Times New Roman"/>
-          <w:sz w:val="28"/>
-          <w:szCs w:val="28"/>
-        </w:rPr>
-        <w:t>Мистер Осборн.</w:t>
-      </w:r>
-    </w:p>
-    <w:p>
-      <w:pPr>
-        <w:spacing w:line="360" w:lineRule="auto"/>
-        <w:ind w:firstLine="709"/>
-        <w:rPr>
-          <w:rFonts w:ascii="Times New Roman" w:hAnsi="Times New Roman"/>
-          <w:sz w:val="28"/>
-          <w:szCs w:val="28"/>
-        </w:rPr>
-      </w:pPr>
-      <w:r>
-        <w:rPr>
-          <w:rFonts w:ascii="Times New Roman" w:hAnsi="Times New Roman"/>
-          <w:sz w:val="28"/>
-          <w:szCs w:val="28"/>
-        </w:rPr>
-        <w:t>Внезапно к нам подошла женщина лет тридцати. Впрочем, могу ошибаться: я не силен в определении возраста. Необычайно красивое платье смотрелось на ней как богиня, умный взгляд притягивал ее, как магнит. О ее возрасте говорили лишь несколько морщинок в уголках глаз и седина, которая, впрочем, только красила ее. Женщина шла в компании девушки моего возраста, одетой гораздо проще, но не менее элегантно. Невысокая платиновая блондинка изучала пространство вокруг себя, в ее глазах отражалась скука.</w:t>
-      </w:r>
-    </w:p>
-    <w:p>
-      <w:pPr>
-        <w:spacing w:line="360" w:lineRule="auto"/>
-        <w:ind w:firstLine="709"/>
-        <w:rPr>
-          <w:rFonts w:ascii="Times New Roman" w:hAnsi="Times New Roman"/>
-          <w:sz w:val="28"/>
-          <w:szCs w:val="28"/>
-        </w:rPr>
-      </w:pPr>
-      <w:r>
-        <w:rPr>
-          <w:rFonts w:ascii="Times New Roman" w:hAnsi="Times New Roman"/>
-          <w:sz w:val="28"/>
-          <w:szCs w:val="28"/>
-        </w:rPr>
-        <w:t>Лидия! - отец изобразил такую искреннюю радость, что даже я в это поверил. - Боже, как ты становишься краше с каждым днем?!</w:t>
-      </w:r>
-    </w:p>
-    <w:p>
-      <w:pPr>
-        <w:spacing w:line="360" w:lineRule="auto"/>
-        <w:ind w:firstLine="709"/>
-        <w:rPr>
-          <w:rFonts w:ascii="Times New Roman" w:hAnsi="Times New Roman"/>
-          <w:sz w:val="28"/>
-          <w:szCs w:val="28"/>
-        </w:rPr>
-      </w:pPr>
-      <w:r>
-        <w:rPr>
-          <w:rFonts w:ascii="Times New Roman" w:hAnsi="Times New Roman"/>
-          <w:sz w:val="28"/>
-          <w:szCs w:val="28"/>
-        </w:rPr>
-        <w:t xml:space="preserve">О, - женщина на </w:t>
-      </w:r>
-      <w:r>
-        <w:rPr>
-          <w:rFonts w:ascii="Times New Roman" w:hAnsi="Times New Roman"/>
-          <w:sz w:val="28"/>
-          <w:szCs w:val="28"/>
-        </w:rPr>
-        <w:t>секун</w:t>
-      </w:r>
-      <w:r>
-        <w:rPr>
-          <w:rFonts w:ascii="Times New Roman" w:hAnsi="Times New Roman"/>
-          <w:sz w:val="28"/>
-          <w:szCs w:val="28"/>
-        </w:rPr>
-        <w:t>ду опустила</w:t>
-      </w:r>
-      <w:r>
-        <w:rPr>
-          <w:rFonts w:ascii="Times New Roman" w:hAnsi="Times New Roman"/>
-          <w:sz w:val="28"/>
-          <w:szCs w:val="28"/>
-        </w:rPr>
-        <w:t xml:space="preserve"> глаза, благосклонно приняв комплимент. - А ты, как всегда, знаешь, что сказать, чтобы я снова почувствовал себя двадцатилетним.</w:t>
-      </w:r>
-    </w:p>
-    <w:p>
-      <w:pPr>
-        <w:spacing w:line="360" w:lineRule="auto"/>
-        <w:ind w:firstLine="709"/>
-        <w:rPr>
-          <w:rFonts w:ascii="Times New Roman" w:hAnsi="Times New Roman"/>
-          <w:sz w:val="28"/>
-          <w:szCs w:val="28"/>
-        </w:rPr>
-      </w:pPr>
-      <w:r>
-        <w:rPr>
-          <w:rFonts w:ascii="Times New Roman" w:hAnsi="Times New Roman"/>
-          <w:sz w:val="28"/>
-          <w:szCs w:val="28"/>
-        </w:rPr>
-        <w:t xml:space="preserve">Нет, 20-летнего точно не воспитаешь, - продолжал искренне улыбаться отец. </w:t>
+        <w:t>- обратил на меня внимание Лидии Норман, - ты все еще не знаешь моего сына, не так ли? Познакомьтесь с Гарри Осборном. Гарри, эту очаровательную женщину зовут Лидия Харди. И она мой дорогой друг.</w:t>
+      </w:r>
+    </w:p>
+    <w:p>
+      <w:pPr>
+        <w:spacing w:line="360" w:lineRule="auto"/>
+        <w:ind w:firstLine="709"/>
+        <w:rPr>
+          <w:rFonts w:ascii="Times New Roman" w:hAnsi="Times New Roman"/>
+          <w:sz w:val="28"/>
+          <w:szCs w:val="28"/>
+        </w:rPr>
+      </w:pPr>
+      <w:r>
+        <w:rPr>
+          <w:rFonts w:ascii="Times New Roman" w:hAnsi="Times New Roman"/>
+          <w:sz w:val="28"/>
+          <w:szCs w:val="28"/>
+        </w:rPr>
+        <w:t>Очень любезно, миссис Харди, - выдохнул я, слегка кланяясь своему новому знакомому. - Я хочу представить вам своих друзей: Мэри Джейн Уотсон и Питера Паркера.</w:t>
+      </w:r>
+    </w:p>
+    <w:p>
+      <w:pPr>
+        <w:spacing w:line="360" w:lineRule="auto"/>
+        <w:ind w:firstLine="709"/>
+        <w:rPr>
+          <w:rFonts w:ascii="Times New Roman" w:hAnsi="Times New Roman"/>
+          <w:sz w:val="28"/>
+          <w:szCs w:val="28"/>
+        </w:rPr>
+      </w:pPr>
+      <w:r>
+        <w:rPr>
+          <w:rFonts w:ascii="Times New Roman" w:hAnsi="Times New Roman"/>
+          <w:sz w:val="28"/>
+          <w:szCs w:val="28"/>
+        </w:rPr>
+        <w:t>Я тоже очень рада: когда Лидия улыбалась, у нее на щеках образовывались аппетитные ямочки. "Гарри, Питер, Мэри…</w:t>
+      </w:r>
+      <w:r>
+        <w:rPr>
+          <w:rFonts w:ascii="Times New Roman" w:hAnsi="Times New Roman"/>
+          <w:sz w:val="28"/>
+          <w:szCs w:val="28"/>
+        </w:rPr>
+        <w:t xml:space="preserve"> </w:t>
+      </w:r>
+      <w:r>
+        <w:rPr>
+          <w:rFonts w:ascii="Times New Roman" w:hAnsi="Times New Roman"/>
+          <w:sz w:val="28"/>
+          <w:szCs w:val="28"/>
+        </w:rPr>
+        <w:t>Думаю, мне</w:t>
+      </w:r>
+      <w:r>
+        <w:rPr>
+          <w:rFonts w:ascii="Times New Roman" w:hAnsi="Times New Roman"/>
+          <w:sz w:val="28"/>
+          <w:szCs w:val="28"/>
+        </w:rPr>
+        <w:t xml:space="preserve"> </w:t>
+      </w:r>
+      <w:r>
+        <w:rPr>
+          <w:rFonts w:ascii="Times New Roman" w:hAnsi="Times New Roman"/>
+          <w:sz w:val="28"/>
+          <w:szCs w:val="28"/>
+        </w:rPr>
+        <w:t>следует представить свою дочь"</w:t>
+      </w:r>
+      <w:r>
+        <w:rPr>
+          <w:rFonts w:ascii="Times New Roman" w:hAnsi="Times New Roman"/>
+          <w:sz w:val="28"/>
+          <w:szCs w:val="28"/>
+        </w:rPr>
+        <w:t>.</w:t>
+      </w:r>
+      <w:r>
+        <w:rPr>
+          <w:rFonts w:ascii="Times New Roman" w:hAnsi="Times New Roman"/>
+          <w:sz w:val="28"/>
+          <w:szCs w:val="28"/>
+        </w:rPr>
+        <w:t xml:space="preserve"> Иди сюда, </w:t>
+      </w:r>
+      <w:r>
+        <w:rPr>
+          <w:rFonts w:ascii="Times New Roman" w:hAnsi="Times New Roman"/>
+          <w:sz w:val="28"/>
+          <w:szCs w:val="28"/>
+        </w:rPr>
+        <w:t>Фелисия</w:t>
+      </w:r>
+      <w:r>
+        <w:rPr>
+          <w:rFonts w:ascii="Times New Roman" w:hAnsi="Times New Roman"/>
+          <w:sz w:val="28"/>
+          <w:szCs w:val="28"/>
+        </w:rPr>
+        <w:t>.</w:t>
+      </w:r>
+    </w:p>
+    <w:p>
+      <w:pPr>
+        <w:spacing w:line="360" w:lineRule="auto"/>
+        <w:ind w:firstLine="709"/>
+        <w:rPr>
+          <w:rFonts w:ascii="Times New Roman" w:hAnsi="Times New Roman"/>
+          <w:sz w:val="28"/>
+          <w:szCs w:val="28"/>
+        </w:rPr>
+      </w:pPr>
+      <w:r>
+        <w:rPr>
+          <w:rFonts w:ascii="Times New Roman" w:hAnsi="Times New Roman"/>
+          <w:sz w:val="28"/>
+          <w:szCs w:val="28"/>
+        </w:rPr>
+        <w:t>Платиновая блондинка подошла, взглянув на руку Эм-Джея, которая все еще свисала с моего локтя.</w:t>
+      </w:r>
+    </w:p>
+    <w:p>
+      <w:pPr>
+        <w:spacing w:line="360" w:lineRule="auto"/>
+        <w:ind w:firstLine="709"/>
+        <w:rPr>
+          <w:rFonts w:ascii="Times New Roman" w:hAnsi="Times New Roman"/>
+          <w:sz w:val="28"/>
+          <w:szCs w:val="28"/>
+        </w:rPr>
+      </w:pPr>
+      <w:r>
+        <w:rPr>
+          <w:rFonts w:ascii="Times New Roman" w:hAnsi="Times New Roman"/>
+          <w:sz w:val="28"/>
+          <w:szCs w:val="28"/>
+        </w:rPr>
+        <w:t>Приятно познакомиться, мистер Осборн.</w:t>
+      </w:r>
+    </w:p>
+    <w:p>
+      <w:pPr>
+        <w:spacing w:line="360" w:lineRule="auto"/>
+        <w:ind w:firstLine="709"/>
+        <w:rPr>
+          <w:rFonts w:ascii="Times New Roman" w:hAnsi="Times New Roman"/>
+          <w:sz w:val="28"/>
+          <w:szCs w:val="28"/>
+        </w:rPr>
+      </w:pPr>
+      <w:r>
+        <w:rPr>
+          <w:rFonts w:ascii="Times New Roman" w:hAnsi="Times New Roman"/>
+          <w:sz w:val="28"/>
+          <w:szCs w:val="28"/>
+        </w:rPr>
+        <w:t>Надеюсь, вы найдете общий язык, - сказал Норман, с любопытством глядя на Фелицию.</w:t>
+      </w:r>
+      <w:r>
+        <w:rPr>
+          <w:rFonts w:ascii="Times New Roman" w:hAnsi="Times New Roman"/>
+          <w:sz w:val="28"/>
+          <w:szCs w:val="28"/>
+        </w:rPr>
+        <w:t xml:space="preserve"> </w:t>
       </w:r>
       <w:r>
         <w:rPr>
@@ -289,95 +668,6 @@
           <w:sz w:val="28"/>
           <w:szCs w:val="28"/>
         </w:rPr>
-        <w:t xml:space="preserve"> Сегодня я бы дал вам не менее двадцати двух.</w:t>
-      </w:r>
-    </w:p>
-    <w:p>
-      <w:pPr>
-        <w:spacing w:line="360" w:lineRule="auto"/>
-        <w:ind w:firstLine="709"/>
-        <w:rPr>
-          <w:rFonts w:ascii="Times New Roman" w:hAnsi="Times New Roman"/>
-          <w:sz w:val="28"/>
-          <w:szCs w:val="28"/>
-        </w:rPr>
-      </w:pPr>
-      <w:r>
-        <w:rPr>
-          <w:rFonts w:ascii="Times New Roman" w:hAnsi="Times New Roman"/>
-          <w:sz w:val="28"/>
-          <w:szCs w:val="28"/>
-        </w:rPr>
-        <w:t xml:space="preserve">Они засмеялись, и я поймала себя на том, что закрываю глаза руками, </w:t>
-      </w:r>
-      <w:r>
-        <w:rPr>
-          <w:rFonts w:ascii="Times New Roman" w:hAnsi="Times New Roman"/>
-          <w:sz w:val="28"/>
-          <w:szCs w:val="28"/>
-        </w:rPr>
-        <w:lastRenderedPageBreak/>
-        <w:t xml:space="preserve">делая </w:t>
-      </w:r>
-      <w:proofErr w:type="spellStart"/>
-      <w:r>
-        <w:rPr>
-          <w:rFonts w:ascii="Times New Roman" w:hAnsi="Times New Roman"/>
-          <w:sz w:val="28"/>
-          <w:szCs w:val="28"/>
-        </w:rPr>
-        <w:t>фейспалм</w:t>
-      </w:r>
-      <w:proofErr w:type="spellEnd"/>
-      <w:r>
-        <w:rPr>
-          <w:rFonts w:ascii="Times New Roman" w:hAnsi="Times New Roman"/>
-          <w:sz w:val="28"/>
-          <w:szCs w:val="28"/>
-        </w:rPr>
-        <w:t>, чтобы отстраниться от этого разговора о флирт</w:t>
-      </w:r>
-      <w:r>
-        <w:rPr>
-          <w:rFonts w:ascii="Times New Roman" w:hAnsi="Times New Roman"/>
-          <w:sz w:val="28"/>
-          <w:szCs w:val="28"/>
-        </w:rPr>
-        <w:t>е</w:t>
-      </w:r>
-      <w:r>
-        <w:rPr>
-          <w:rFonts w:ascii="Times New Roman" w:hAnsi="Times New Roman"/>
-          <w:sz w:val="28"/>
-          <w:szCs w:val="28"/>
-        </w:rPr>
-        <w:t>. Куда же пропала Айрис? Ее бойфренд скоро увлечется такими темпами!</w:t>
-      </w:r>
-    </w:p>
-    <w:p>
-      <w:pPr>
-        <w:spacing w:line="360" w:lineRule="auto"/>
-        <w:ind w:firstLine="709"/>
-        <w:rPr>
-          <w:rFonts w:ascii="Times New Roman" w:hAnsi="Times New Roman"/>
-          <w:sz w:val="28"/>
-          <w:szCs w:val="28"/>
-        </w:rPr>
-      </w:pPr>
-      <w:r>
-        <w:rPr>
-          <w:rFonts w:ascii="Times New Roman" w:hAnsi="Times New Roman"/>
-          <w:sz w:val="28"/>
-          <w:szCs w:val="28"/>
-        </w:rPr>
-        <w:t>Да спокойно. Я сосчитал до десяти, убрал руку со лба и в то же мгновение встретился взглядом с девушкой, сопровождавшей Лидию. Похоже, она тоже секунду назад убрала руку со лба...</w:t>
-      </w:r>
-      <w:r>
-        <w:rPr>
-          <w:rFonts w:ascii="Times New Roman" w:hAnsi="Times New Roman"/>
-          <w:sz w:val="28"/>
-          <w:szCs w:val="28"/>
-        </w:rPr>
         <w:t xml:space="preserve"> </w:t>
       </w:r>
       <w:r>
@@ -386,252 +676,6 @@
           <w:sz w:val="28"/>
           <w:szCs w:val="28"/>
         </w:rPr>
-        <w:t>Впрочем, похоже, действительно убрала.</w:t>
-      </w:r>
-    </w:p>
-    <w:p>
-      <w:pPr>
-        <w:spacing w:line="360" w:lineRule="auto"/>
-        <w:ind w:firstLine="709"/>
-        <w:rPr>
-          <w:rFonts w:ascii="Times New Roman" w:hAnsi="Times New Roman"/>
-          <w:sz w:val="28"/>
-          <w:szCs w:val="28"/>
-        </w:rPr>
-      </w:pPr>
-      <w:r>
-        <w:rPr>
-          <w:rFonts w:ascii="Times New Roman" w:hAnsi="Times New Roman"/>
-          <w:sz w:val="28"/>
-          <w:szCs w:val="28"/>
-        </w:rPr>
-        <w:t>Кстати,</w:t>
-      </w:r>
-      <w:r>
-        <w:rPr>
-          <w:rFonts w:ascii="Times New Roman" w:hAnsi="Times New Roman"/>
-          <w:sz w:val="28"/>
-          <w:szCs w:val="28"/>
-        </w:rPr>
-        <w:t xml:space="preserve"> </w:t>
-      </w:r>
-      <w:r>
-        <w:rPr>
-          <w:rFonts w:ascii="Times New Roman" w:hAnsi="Times New Roman"/>
-          <w:sz w:val="28"/>
-          <w:szCs w:val="28"/>
-        </w:rPr>
-        <w:t>- обратил на меня внимание Лидии Норман, - ты все еще не знаешь моего сына, не так ли? Познакомьтесь с Гарри Осборном. Гарри, эту очаровательную женщину зовут Лидия Харди. И она мой дорогой друг.</w:t>
-      </w:r>
-    </w:p>
-    <w:p>
-      <w:pPr>
-        <w:spacing w:line="360" w:lineRule="auto"/>
-        <w:ind w:firstLine="709"/>
-        <w:rPr>
-          <w:rFonts w:ascii="Times New Roman" w:hAnsi="Times New Roman"/>
-          <w:sz w:val="28"/>
-          <w:szCs w:val="28"/>
-        </w:rPr>
-      </w:pPr>
-      <w:r>
-        <w:rPr>
-          <w:rFonts w:ascii="Times New Roman" w:hAnsi="Times New Roman"/>
-          <w:sz w:val="28"/>
-          <w:szCs w:val="28"/>
-        </w:rPr>
-        <w:t>Очень любезно, миссис Харди, - выдохнул я, слегка кланяясь своему новому знакомому. - Я хочу представить вам своих друзей: Мэри Джейн Уотсон и Питера Паркера.</w:t>
-      </w:r>
-    </w:p>
-    <w:p>
-      <w:pPr>
-        <w:spacing w:line="360" w:lineRule="auto"/>
-        <w:ind w:firstLine="709"/>
-        <w:rPr>
-          <w:rFonts w:ascii="Times New Roman" w:hAnsi="Times New Roman"/>
-          <w:sz w:val="28"/>
-          <w:szCs w:val="28"/>
-        </w:rPr>
-      </w:pPr>
-      <w:r>
-        <w:rPr>
-          <w:rFonts w:ascii="Times New Roman" w:hAnsi="Times New Roman"/>
-          <w:sz w:val="28"/>
-          <w:szCs w:val="28"/>
-        </w:rPr>
-        <w:t>Я тоже очень рада: когда Лидия улыбалась, у нее на щеках образовывались аппетитные ямочки. "Гарри, Питер, Мэри…</w:t>
-      </w:r>
-      <w:r>
-        <w:rPr>
-          <w:rFonts w:ascii="Times New Roman" w:hAnsi="Times New Roman"/>
-          <w:sz w:val="28"/>
-          <w:szCs w:val="28"/>
-        </w:rPr>
-        <w:t xml:space="preserve"> </w:t>
-      </w:r>
-      <w:r>
-        <w:rPr>
-          <w:rFonts w:ascii="Times New Roman" w:hAnsi="Times New Roman"/>
-          <w:sz w:val="28"/>
-          <w:szCs w:val="28"/>
-        </w:rPr>
-        <w:t>Думаю, мне</w:t>
-      </w:r>
-      <w:r>
-        <w:rPr>
-          <w:rFonts w:ascii="Times New Roman" w:hAnsi="Times New Roman"/>
-          <w:sz w:val="28"/>
-          <w:szCs w:val="28"/>
-        </w:rPr>
-        <w:t xml:space="preserve"> </w:t>
-      </w:r>
-      <w:r>
-        <w:rPr>
-          <w:rFonts w:ascii="Times New Roman" w:hAnsi="Times New Roman"/>
-          <w:sz w:val="28"/>
-          <w:szCs w:val="28"/>
-        </w:rPr>
-        <w:t>следует представить свою дочь"</w:t>
-      </w:r>
-      <w:r>
-        <w:rPr>
-          <w:rFonts w:ascii="Times New Roman" w:hAnsi="Times New Roman"/>
-          <w:sz w:val="28"/>
-          <w:szCs w:val="28"/>
-        </w:rPr>
-        <w:t>.</w:t>
-      </w:r>
-      <w:r>
-        <w:rPr>
-          <w:rFonts w:ascii="Times New Roman" w:hAnsi="Times New Roman"/>
-          <w:sz w:val="28"/>
-          <w:szCs w:val="28"/>
-        </w:rPr>
-        <w:t xml:space="preserve"> Иди сюда, </w:t>
-      </w:r>
-      <w:proofErr w:type="spellStart"/>
-      <w:r>
-        <w:rPr>
-          <w:rFonts w:ascii="Times New Roman" w:hAnsi="Times New Roman"/>
-          <w:sz w:val="28"/>
-          <w:szCs w:val="28"/>
-        </w:rPr>
-        <w:t>Фелисия</w:t>
-      </w:r>
-      <w:proofErr w:type="spellEnd"/>
-      <w:r>
-        <w:rPr>
-          <w:rFonts w:ascii="Times New Roman" w:hAnsi="Times New Roman"/>
-          <w:sz w:val="28"/>
-          <w:szCs w:val="28"/>
-        </w:rPr>
-        <w:t>.</w:t>
-      </w:r>
-    </w:p>
-    <w:p>
-      <w:pPr>
-        <w:spacing w:line="360" w:lineRule="auto"/>
-        <w:ind w:firstLine="709"/>
-        <w:rPr>
-          <w:rFonts w:ascii="Times New Roman" w:hAnsi="Times New Roman"/>
-          <w:sz w:val="28"/>
-          <w:szCs w:val="28"/>
-        </w:rPr>
-      </w:pPr>
-      <w:r>
-        <w:rPr>
-          <w:rFonts w:ascii="Times New Roman" w:hAnsi="Times New Roman"/>
-          <w:sz w:val="28"/>
-          <w:szCs w:val="28"/>
-        </w:rPr>
-        <w:t>Платиновая блондинка подошла, взглянув на руку Эм-</w:t>
-      </w:r>
-      <w:proofErr w:type="spellStart"/>
-      <w:r>
-        <w:rPr>
-          <w:rFonts w:ascii="Times New Roman" w:hAnsi="Times New Roman"/>
-          <w:sz w:val="28"/>
-          <w:szCs w:val="28"/>
-        </w:rPr>
-        <w:t>Джея</w:t>
-      </w:r>
-      <w:proofErr w:type="spellEnd"/>
-      <w:r>
-        <w:rPr>
-          <w:rFonts w:ascii="Times New Roman" w:hAnsi="Times New Roman"/>
-          <w:sz w:val="28"/>
-          <w:szCs w:val="28"/>
-        </w:rPr>
-        <w:t>, которая все еще свисала с моего локтя.</w:t>
-      </w:r>
-    </w:p>
-    <w:p>
-      <w:pPr>
-        <w:spacing w:line="360" w:lineRule="auto"/>
-        <w:ind w:firstLine="709"/>
-        <w:rPr>
-          <w:rFonts w:ascii="Times New Roman" w:hAnsi="Times New Roman"/>
-          <w:sz w:val="28"/>
-          <w:szCs w:val="28"/>
-        </w:rPr>
-      </w:pPr>
-      <w:r>
-        <w:rPr>
-          <w:rFonts w:ascii="Times New Roman" w:hAnsi="Times New Roman"/>
-          <w:sz w:val="28"/>
-          <w:szCs w:val="28"/>
-        </w:rPr>
-        <w:t>Приятно познакомиться, мистер Осборн.</w:t>
-      </w:r>
-    </w:p>
-    <w:p>
-      <w:pPr>
-        <w:spacing w:line="360" w:lineRule="auto"/>
-        <w:ind w:firstLine="709"/>
-        <w:rPr>
-          <w:rFonts w:ascii="Times New Roman" w:hAnsi="Times New Roman"/>
-          <w:sz w:val="28"/>
-          <w:szCs w:val="28"/>
-        </w:rPr>
-      </w:pPr>
-      <w:r>
-        <w:rPr>
-          <w:rFonts w:ascii="Times New Roman" w:hAnsi="Times New Roman"/>
-          <w:sz w:val="28"/>
-          <w:szCs w:val="28"/>
-        </w:rPr>
-        <w:t>Надеюсь, вы найдете общий язык, - сказал Норман, с любопытством глядя на Фелицию.</w:t>
-      </w:r>
-      <w:r>
-        <w:rPr>
-          <w:rFonts w:ascii="Times New Roman" w:hAnsi="Times New Roman"/>
-          <w:sz w:val="28"/>
-          <w:szCs w:val="28"/>
-        </w:rPr>
-        <w:t xml:space="preserve"> </w:t>
-      </w:r>
-      <w:r>
-        <w:rPr>
-          <w:rFonts w:ascii="Times New Roman" w:hAnsi="Times New Roman"/>
-          <w:sz w:val="28"/>
-          <w:szCs w:val="28"/>
-        </w:rPr>
-        <w:t>-</w:t>
-      </w:r>
-      <w:r>
-        <w:rPr>
-          <w:rFonts w:ascii="Times New Roman" w:hAnsi="Times New Roman"/>
-          <w:sz w:val="28"/>
-          <w:szCs w:val="28"/>
-        </w:rPr>
-        <w:t xml:space="preserve"> </w:t>
-      </w:r>
-      <w:r>
-        <w:rPr>
-          <w:rFonts w:ascii="Times New Roman" w:hAnsi="Times New Roman"/>
-          <w:sz w:val="28"/>
-          <w:szCs w:val="28"/>
-        </w:rPr>
         <w:t>Тем более, что Фонд Харди оплачивает почти четверть всех расходов на твой проект, Гарри.</w:t>
       </w:r>
     </w:p>
@@ -653,7 +697,6 @@
         </w:rPr>
         <w:t xml:space="preserve">Так вот почему Норман очень дружелюбно относится к этой Лидии! Они не просто "друзья"! Этот Харди является инвестором </w:t>
       </w:r>
-      <w:proofErr w:type="spellStart"/>
       <w:r>
         <w:rPr>
           <w:rFonts w:ascii="Times New Roman" w:hAnsi="Times New Roman"/>
@@ -663,7 +706,6 @@
         </w:rPr>
         <w:t>OzCorp</w:t>
       </w:r>
-      <w:proofErr w:type="spellEnd"/>
       <w:r>
         <w:rPr>
           <w:rFonts w:ascii="Times New Roman" w:hAnsi="Times New Roman"/>

--- a/LR2/37.docx
+++ b/LR2/37.docx
@@ -11,161 +11,176 @@
           <w:rFonts w:ascii="Times New Roman" w:hAnsi="Times New Roman"/>
           <w:sz w:val="28"/>
           <w:szCs w:val="28"/>
+        </w:rPr>
+      </w:pPr>
+      <w:r>
+        <w:rPr>
+          <w:rFonts w:ascii="Times New Roman" w:hAnsi="Times New Roman"/>
+          <w:sz w:val="28"/>
+          <w:szCs w:val="28"/>
+        </w:rPr>
+        <w:t>А</w:t>
+      </w:r>
+      <w:r>
+        <w:rPr>
+          <w:rFonts w:ascii="Times New Roman" w:hAnsi="Times New Roman"/>
+          <w:sz w:val="28"/>
+          <w:szCs w:val="28"/>
+        </w:rPr>
+        <w:t>х</w:t>
+      </w:r>
+      <w:r>
+        <w:rPr>
+          <w:rFonts w:ascii="Times New Roman" w:hAnsi="Times New Roman"/>
+          <w:sz w:val="28"/>
+          <w:szCs w:val="28"/>
+        </w:rPr>
+        <w:t>..</w:t>
+      </w:r>
+      <w:r>
+        <w:rPr>
+          <w:rFonts w:ascii="Times New Roman" w:hAnsi="Times New Roman"/>
+          <w:sz w:val="28"/>
+          <w:szCs w:val="28"/>
+        </w:rPr>
+        <w:t>.</w:t>
+      </w:r>
+      <w:r>
+        <w:rPr>
+          <w:rFonts w:ascii="Times New Roman" w:hAnsi="Times New Roman"/>
+          <w:sz w:val="28"/>
+          <w:szCs w:val="28"/>
+        </w:rPr>
+        <w:t xml:space="preserve"> </w:t>
+      </w:r>
+      <w:r>
+        <w:rPr>
+          <w:rFonts w:ascii="Times New Roman" w:hAnsi="Times New Roman"/>
+          <w:sz w:val="28"/>
+          <w:szCs w:val="28"/>
+        </w:rPr>
+        <w:t>-</w:t>
+      </w:r>
+      <w:r>
+        <w:rPr>
+          <w:rFonts w:ascii="Times New Roman" w:hAnsi="Times New Roman"/>
+          <w:sz w:val="28"/>
+          <w:szCs w:val="28"/>
+        </w:rPr>
+        <w:t xml:space="preserve"> Вау</w:t>
+      </w:r>
+      <w:r>
+        <w:rPr>
+          <w:rFonts w:ascii="Times New Roman" w:hAnsi="Times New Roman"/>
+          <w:sz w:val="28"/>
+          <w:szCs w:val="28"/>
+        </w:rPr>
+        <w:t>,</w:t>
+      </w:r>
+      <w:r>
+        <w:rPr>
+          <w:rFonts w:ascii="Times New Roman" w:hAnsi="Times New Roman"/>
+          <w:sz w:val="28"/>
+          <w:szCs w:val="28"/>
+        </w:rPr>
+        <w:t xml:space="preserve"> Норман выглядел искренне смущенным. Очень достоверно. Но</w:t>
+      </w:r>
+      <w:r>
+        <w:rPr>
+          <w:rFonts w:ascii="Times New Roman" w:hAnsi="Times New Roman"/>
+          <w:sz w:val="28"/>
+          <w:szCs w:val="28"/>
+        </w:rPr>
+        <w:t xml:space="preserve"> </w:t>
+      </w:r>
+      <w:r>
+        <w:rPr>
+          <w:rFonts w:ascii="Times New Roman" w:hAnsi="Times New Roman"/>
+          <w:sz w:val="28"/>
+          <w:szCs w:val="28"/>
+        </w:rPr>
+        <w:t>недобрый блеск в уголках ее глаз говорил о том, что у меня проблемы.</w:t>
+      </w:r>
+      <w:r>
+        <w:rPr>
+          <w:rFonts w:ascii="Times New Roman" w:hAnsi="Times New Roman"/>
+          <w:sz w:val="28"/>
+          <w:szCs w:val="28"/>
+        </w:rPr>
+        <w:t xml:space="preserve"> </w:t>
+      </w:r>
+      <w:r>
+        <w:rPr>
+          <w:rFonts w:ascii="Times New Roman" w:hAnsi="Times New Roman"/>
+          <w:sz w:val="28"/>
+          <w:szCs w:val="28"/>
+        </w:rPr>
+        <w:t xml:space="preserve">Следовательно. Когда мы одни. </w:t>
+      </w:r>
+      <w:r>
+        <w:rPr>
+          <w:rFonts w:ascii="Times New Roman" w:hAnsi="Times New Roman"/>
+          <w:sz w:val="28"/>
+          <w:szCs w:val="28"/>
+        </w:rPr>
+        <w:t xml:space="preserve">- </w:t>
+      </w:r>
+      <w:r>
+        <w:rPr>
+          <w:rFonts w:ascii="Times New Roman" w:hAnsi="Times New Roman"/>
+          <w:sz w:val="28"/>
+          <w:szCs w:val="28"/>
+        </w:rPr>
+        <w:t>Прости мою бестактность.</w:t>
+      </w:r>
+      <w:r>
+        <w:rPr>
+          <w:rFonts w:ascii="Times New Roman" w:hAnsi="Times New Roman"/>
+          <w:sz w:val="28"/>
+          <w:szCs w:val="28"/>
+        </w:rPr>
+        <w:t xml:space="preserve"> </w:t>
+      </w:r>
+      <w:r>
+        <w:rPr>
+          <w:rFonts w:ascii="Times New Roman" w:hAnsi="Times New Roman"/>
+          <w:sz w:val="28"/>
+          <w:szCs w:val="28"/>
+        </w:rPr>
+        <w:t>Меня зовут Норман</w:t>
+      </w:r>
+      <w:r>
+        <w:rPr>
+          <w:rFonts w:ascii="Times New Roman" w:hAnsi="Times New Roman"/>
+          <w:sz w:val="28"/>
+          <w:szCs w:val="28"/>
+        </w:rPr>
+        <w:t xml:space="preserve"> </w:t>
+      </w:r>
+      <w:r>
+        <w:rPr>
+          <w:rFonts w:ascii="Times New Roman" w:hAnsi="Times New Roman"/>
+          <w:sz w:val="28"/>
+          <w:szCs w:val="28"/>
+        </w:rPr>
+        <w:t>Осборн, и Гарри уже звонит мне в уши по поводу той потрясающей работы, которую вы с ним проделали. Честно говоря, я впечатлен</w:t>
+      </w:r>
+      <w:r>
+        <w:rPr>
+          <w:rFonts w:ascii="Times New Roman" w:hAnsi="Times New Roman"/>
+          <w:sz w:val="28"/>
+          <w:szCs w:val="28"/>
+        </w:rPr>
+        <w:t>..</w:t>
+      </w:r>
+      <w:r>
+        <w:rPr>
+          <w:rFonts w:ascii="Times New Roman" w:hAnsi="Times New Roman"/>
+          <w:sz w:val="28"/>
+          <w:szCs w:val="28"/>
           <w:lang w:val="en-US"/>
         </w:rPr>
-      </w:pPr>
-      <w:r>
-        <w:rPr>
-          <w:rFonts w:ascii="Times New Roman" w:hAnsi="Times New Roman"/>
-          <w:sz w:val="28"/>
-          <w:szCs w:val="28"/>
-        </w:rPr>
-        <w:t>Ах</w:t>
-      </w:r>
-      <w:r>
-        <w:rPr>
-          <w:rFonts w:ascii="Times New Roman" w:hAnsi="Times New Roman"/>
-          <w:sz w:val="28"/>
-          <w:szCs w:val="28"/>
-        </w:rPr>
-        <w:t>..</w:t>
-      </w:r>
-      <w:r>
-        <w:rPr>
-          <w:rFonts w:ascii="Times New Roman" w:hAnsi="Times New Roman"/>
-          <w:sz w:val="28"/>
-          <w:szCs w:val="28"/>
-        </w:rPr>
         <w:t>.</w:t>
-      </w:r>
-      <w:r>
-        <w:rPr>
-          <w:rFonts w:ascii="Times New Roman" w:hAnsi="Times New Roman"/>
-          <w:sz w:val="28"/>
-          <w:szCs w:val="28"/>
-        </w:rPr>
-        <w:t xml:space="preserve"> </w:t>
-      </w:r>
-      <w:r>
-        <w:rPr>
-          <w:rFonts w:ascii="Times New Roman" w:hAnsi="Times New Roman"/>
-          <w:sz w:val="28"/>
-          <w:szCs w:val="28"/>
-        </w:rPr>
-        <w:t>-</w:t>
-      </w:r>
-      <w:r>
-        <w:rPr>
-          <w:rFonts w:ascii="Times New Roman" w:hAnsi="Times New Roman"/>
-          <w:sz w:val="28"/>
-          <w:szCs w:val="28"/>
-        </w:rPr>
-        <w:t xml:space="preserve"> Вау</w:t>
-      </w:r>
-      <w:r>
-        <w:rPr>
-          <w:rFonts w:ascii="Times New Roman" w:hAnsi="Times New Roman"/>
-          <w:sz w:val="28"/>
-          <w:szCs w:val="28"/>
-        </w:rPr>
-        <w:t>,</w:t>
-      </w:r>
-      <w:r>
-        <w:rPr>
-          <w:rFonts w:ascii="Times New Roman" w:hAnsi="Times New Roman"/>
-          <w:sz w:val="28"/>
-          <w:szCs w:val="28"/>
-        </w:rPr>
-        <w:t xml:space="preserve"> Норман выглядел искренне смущенным. Очень достоверно. Но</w:t>
-      </w:r>
-      <w:r>
-        <w:rPr>
-          <w:rFonts w:ascii="Times New Roman" w:hAnsi="Times New Roman"/>
-          <w:sz w:val="28"/>
-          <w:szCs w:val="28"/>
-        </w:rPr>
-        <w:t xml:space="preserve"> </w:t>
-      </w:r>
-      <w:r>
-        <w:rPr>
-          <w:rFonts w:ascii="Times New Roman" w:hAnsi="Times New Roman"/>
-          <w:sz w:val="28"/>
-          <w:szCs w:val="28"/>
-        </w:rPr>
-        <w:t>недобрый блеск в уголках ее глаз говорил о том, что у меня проблемы.</w:t>
-      </w:r>
-      <w:r>
-        <w:rPr>
-          <w:rFonts w:ascii="Times New Roman" w:hAnsi="Times New Roman"/>
-          <w:sz w:val="28"/>
-          <w:szCs w:val="28"/>
-        </w:rPr>
-        <w:t xml:space="preserve"> </w:t>
-      </w:r>
-      <w:r>
-        <w:rPr>
-          <w:rFonts w:ascii="Times New Roman" w:hAnsi="Times New Roman"/>
-          <w:sz w:val="28"/>
-          <w:szCs w:val="28"/>
-        </w:rPr>
-        <w:t xml:space="preserve">Следовательно. Когда мы одни. </w:t>
-      </w:r>
-      <w:r>
-        <w:rPr>
-          <w:rFonts w:ascii="Times New Roman" w:hAnsi="Times New Roman"/>
-          <w:sz w:val="28"/>
-          <w:szCs w:val="28"/>
-        </w:rPr>
-        <w:t xml:space="preserve">- </w:t>
-      </w:r>
-      <w:r>
-        <w:rPr>
-          <w:rFonts w:ascii="Times New Roman" w:hAnsi="Times New Roman"/>
-          <w:sz w:val="28"/>
-          <w:szCs w:val="28"/>
-        </w:rPr>
-        <w:t>Прости мою бестактность.</w:t>
-      </w:r>
-      <w:r>
-        <w:rPr>
-          <w:rFonts w:ascii="Times New Roman" w:hAnsi="Times New Roman"/>
-          <w:sz w:val="28"/>
-          <w:szCs w:val="28"/>
-        </w:rPr>
-        <w:t xml:space="preserve"> </w:t>
-      </w:r>
-      <w:r>
-        <w:rPr>
-          <w:rFonts w:ascii="Times New Roman" w:hAnsi="Times New Roman"/>
-          <w:sz w:val="28"/>
-          <w:szCs w:val="28"/>
-        </w:rPr>
-        <w:t>Меня зовут Норман</w:t>
-      </w:r>
-      <w:r>
-        <w:rPr>
-          <w:rFonts w:ascii="Times New Roman" w:hAnsi="Times New Roman"/>
-          <w:sz w:val="28"/>
-          <w:szCs w:val="28"/>
-        </w:rPr>
-        <w:t xml:space="preserve"> </w:t>
-      </w:r>
-      <w:r>
-        <w:rPr>
-          <w:rFonts w:ascii="Times New Roman" w:hAnsi="Times New Roman"/>
-          <w:sz w:val="28"/>
-          <w:szCs w:val="28"/>
-        </w:rPr>
-        <w:t>Осборн, и Гарри уже звонит мне в уши по поводу той потрясающей работы, которую вы с ним проделали. Честно говоря, я впечатлен</w:t>
-      </w:r>
-      <w:r>
-        <w:rPr>
-          <w:rFonts w:ascii="Times New Roman" w:hAnsi="Times New Roman"/>
-          <w:sz w:val="28"/>
-          <w:szCs w:val="28"/>
-          <w:lang w:val="en-US"/>
-        </w:rPr>
-        <w:t>...</w:t>
       </w:r>
     </w:p>
     <w:p>

--- a/LR2/37.docx
+++ b/LR2/37.docx
@@ -838,6 +838,18 @@
       </w:pPr>
       <w:bookmarkStart w:id="0" w:name="_GoBack"/>
       <w:bookmarkEnd w:id="0"/>
+    </w:p>
+    <w:p>
+      <w:pPr>
+        <w:spacing w:after="0" w:line="360" w:lineRule="auto"/>
+        <w:ind w:firstLine="709"/>
+        <w:jc w:val="both"/>
+        <w:rPr>
+          <w:rFonts w:ascii="Times New Roman" w:hAnsi="Times New Roman" w:cs="Times New Roman"/>
+          <w:sz w:val="28"/>
+          <w:szCs w:val="28"/>
+        </w:rPr>
+      </w:pPr>
     </w:p>
     <w:p>
       <w:pPr>
@@ -1562,7 +1574,7 @@
 </file>
 
 <file path=customXml/itemProps1.xml><?xml version="1.0" encoding="utf-8"?>
-<ds:datastoreItem xmlns:ds="http://schemas.openxmlformats.org/officeDocument/2006/customXml" ds:itemID="{E61A69CC-29A7-47FA-A215-80B4DAFF5EE8}">
+<ds:datastoreItem xmlns:ds="http://schemas.openxmlformats.org/officeDocument/2006/customXml" ds:itemID="{5B4A575F-5D60-4A4A-B46F-2A7E0B1C3F15}">
   <ds:schemaRefs>
     <ds:schemaRef ds:uri="http://schemas.openxmlformats.org/officeDocument/2006/bibliography"/>
   </ds:schemaRefs>

--- a/LR2/37.docx
+++ b/LR2/37.docx
@@ -644,200 +644,195 @@
         </w:rPr>
         <w:t>, с любопытством глядя на Фелицию.</w:t>
       </w:r>
-    </w:p>
-    <w:p>
-      <w:pPr>
-        <w:spacing w:after="0" w:line="360" w:lineRule="auto"/>
-        <w:ind w:firstLine="709"/>
-        <w:jc w:val="both"/>
-        <w:rPr>
-          <w:rFonts w:ascii="Times New Roman" w:hAnsi="Times New Roman" w:cs="Times New Roman"/>
-          <w:sz w:val="28"/>
-          <w:szCs w:val="28"/>
-        </w:rPr>
-      </w:pPr>
-      <w:r>
-        <w:rPr>
-          <w:rFonts w:ascii="Times New Roman" w:hAnsi="Times New Roman" w:cs="Times New Roman"/>
-          <w:sz w:val="28"/>
-          <w:szCs w:val="28"/>
-        </w:rPr>
-        <w:t>- Тем более, что Фонд Харди оплачивает почти четверть всех расходов на твой проект, Гарри.</w:t>
-      </w:r>
-    </w:p>
-    <w:p>
-      <w:pPr>
-        <w:spacing w:after="0" w:line="360" w:lineRule="auto"/>
-        <w:ind w:firstLine="709"/>
-        <w:jc w:val="both"/>
-        <w:rPr>
-          <w:rFonts w:ascii="Times New Roman" w:hAnsi="Times New Roman" w:cs="Times New Roman"/>
-          <w:sz w:val="28"/>
-          <w:szCs w:val="28"/>
-        </w:rPr>
-      </w:pPr>
-      <w:r>
-        <w:rPr>
-          <w:rFonts w:ascii="Times New Roman" w:hAnsi="Times New Roman" w:cs="Times New Roman"/>
-          <w:sz w:val="28"/>
-          <w:szCs w:val="28"/>
-        </w:rPr>
-        <w:t xml:space="preserve">Так вот почему </w:t>
-      </w:r>
-      <w:proofErr w:type="spellStart"/>
-      <w:r>
-        <w:rPr>
-          <w:rFonts w:ascii="Times New Roman" w:hAnsi="Times New Roman" w:cs="Times New Roman"/>
-          <w:sz w:val="28"/>
-          <w:szCs w:val="28"/>
-        </w:rPr>
-        <w:t>Норман</w:t>
-      </w:r>
-      <w:proofErr w:type="spellEnd"/>
-      <w:r>
-        <w:rPr>
-          <w:rFonts w:ascii="Times New Roman" w:hAnsi="Times New Roman" w:cs="Times New Roman"/>
-          <w:sz w:val="28"/>
-          <w:szCs w:val="28"/>
-        </w:rPr>
-        <w:t xml:space="preserve"> очень дружелюбно относи</w:t>
-      </w:r>
-      <w:r>
-        <w:rPr>
-          <w:rFonts w:ascii="Times New Roman" w:hAnsi="Times New Roman" w:cs="Times New Roman"/>
-          <w:sz w:val="28"/>
-          <w:szCs w:val="28"/>
-        </w:rPr>
-        <w:t xml:space="preserve">тся к этой Лидии! Они не просто </w:t>
-      </w:r>
-      <w:r>
-        <w:rPr>
-          <w:rFonts w:ascii="Times New Roman" w:hAnsi="Times New Roman" w:cs="Times New Roman"/>
-          <w:sz w:val="28"/>
-          <w:szCs w:val="28"/>
-        </w:rPr>
-        <w:t xml:space="preserve">"друзья"! Этот Харди является инвестором </w:t>
-      </w:r>
-      <w:proofErr w:type="spellStart"/>
-      <w:r>
-        <w:rPr>
-          <w:rFonts w:ascii="Times New Roman" w:hAnsi="Times New Roman" w:cs="Times New Roman"/>
-          <w:sz w:val="28"/>
-          <w:szCs w:val="28"/>
-        </w:rPr>
-        <w:t>OzC</w:t>
-      </w:r>
-      <w:r>
-        <w:rPr>
-          <w:rFonts w:ascii="Times New Roman" w:hAnsi="Times New Roman" w:cs="Times New Roman"/>
-          <w:sz w:val="28"/>
-          <w:szCs w:val="28"/>
-          <w:lang w:val="en-US"/>
-        </w:rPr>
-        <w:t>orp</w:t>
-      </w:r>
-      <w:proofErr w:type="spellEnd"/>
-      <w:r>
-        <w:rPr>
-          <w:rFonts w:ascii="Times New Roman" w:hAnsi="Times New Roman" w:cs="Times New Roman"/>
-          <w:sz w:val="28"/>
-          <w:szCs w:val="28"/>
-        </w:rPr>
-        <w:t xml:space="preserve"> и, судя по эмоциям, которые изображает мой отец, очень важным инвестором. Вам придется принять к сведению.</w:t>
-      </w:r>
-    </w:p>
-    <w:p>
-      <w:pPr>
-        <w:spacing w:after="0" w:line="360" w:lineRule="auto"/>
-        <w:ind w:firstLine="709"/>
-        <w:jc w:val="both"/>
-        <w:rPr>
-          <w:rFonts w:ascii="Times New Roman" w:hAnsi="Times New Roman" w:cs="Times New Roman"/>
-          <w:sz w:val="28"/>
-          <w:szCs w:val="28"/>
-        </w:rPr>
-      </w:pPr>
-      <w:r>
-        <w:rPr>
-          <w:rFonts w:ascii="Times New Roman" w:hAnsi="Times New Roman" w:cs="Times New Roman"/>
-          <w:sz w:val="28"/>
-          <w:szCs w:val="28"/>
-        </w:rPr>
-        <w:t>Взрослые решили вывести нас из разговора, начав обсуждать какие-то свои проекты, о которых я не слышал.</w:t>
-      </w:r>
-    </w:p>
-    <w:p>
-      <w:pPr>
-        <w:spacing w:after="0" w:line="360" w:lineRule="auto"/>
-        <w:ind w:firstLine="709"/>
-        <w:jc w:val="both"/>
-        <w:rPr>
-          <w:rFonts w:ascii="Times New Roman" w:hAnsi="Times New Roman" w:cs="Times New Roman"/>
-          <w:sz w:val="28"/>
-          <w:szCs w:val="28"/>
-        </w:rPr>
-      </w:pPr>
-      <w:r>
-        <w:rPr>
-          <w:rFonts w:ascii="Times New Roman" w:hAnsi="Times New Roman" w:cs="Times New Roman"/>
-          <w:sz w:val="28"/>
-          <w:szCs w:val="28"/>
-        </w:rPr>
-        <w:t xml:space="preserve">Фелиция посмотрела на меня. О </w:t>
-      </w:r>
-      <w:proofErr w:type="spellStart"/>
-      <w:r>
-        <w:rPr>
-          <w:rFonts w:ascii="Times New Roman" w:hAnsi="Times New Roman" w:cs="Times New Roman"/>
-          <w:sz w:val="28"/>
-          <w:szCs w:val="28"/>
-        </w:rPr>
-        <w:t>Пьетро</w:t>
-      </w:r>
-      <w:proofErr w:type="spellEnd"/>
-      <w:r>
-        <w:rPr>
-          <w:rFonts w:ascii="Times New Roman" w:hAnsi="Times New Roman" w:cs="Times New Roman"/>
-          <w:sz w:val="28"/>
-          <w:szCs w:val="28"/>
-        </w:rPr>
-        <w:t>. О Мэри Джейн. Потом тяжело вздохнула, как-то обреченно:</w:t>
-      </w:r>
-    </w:p>
-    <w:p>
-      <w:pPr>
-        <w:spacing w:after="0" w:line="360" w:lineRule="auto"/>
-        <w:ind w:firstLine="709"/>
-        <w:jc w:val="both"/>
-        <w:rPr>
-          <w:rFonts w:ascii="Times New Roman" w:hAnsi="Times New Roman" w:cs="Times New Roman"/>
-          <w:sz w:val="28"/>
-          <w:szCs w:val="28"/>
-        </w:rPr>
-      </w:pPr>
-      <w:r>
-        <w:rPr>
-          <w:rFonts w:ascii="Times New Roman" w:hAnsi="Times New Roman" w:cs="Times New Roman"/>
-          <w:sz w:val="28"/>
-          <w:szCs w:val="28"/>
-        </w:rPr>
-        <w:lastRenderedPageBreak/>
-        <w:t>Ладно, ребята, скажите, из-за чего вся эта возня? Он явно чувствовал, что должен развлечь нас. - Почему ты вдруг устраиваешь вокруг себя такие танцы с бубном?</w:t>
-      </w:r>
-    </w:p>
-    <w:p>
-      <w:pPr>
-        <w:spacing w:after="0" w:line="360" w:lineRule="auto"/>
-        <w:ind w:firstLine="709"/>
-        <w:jc w:val="both"/>
-        <w:rPr>
-          <w:rFonts w:ascii="Times New Roman" w:hAnsi="Times New Roman" w:cs="Times New Roman"/>
-          <w:sz w:val="28"/>
-          <w:szCs w:val="28"/>
-        </w:rPr>
-      </w:pPr>
+      <w:r>
+        <w:rPr>
+          <w:rFonts w:ascii="Times New Roman" w:hAnsi="Times New Roman" w:cs="Times New Roman"/>
+          <w:sz w:val="28"/>
+          <w:szCs w:val="28"/>
+        </w:rPr>
+        <w:t xml:space="preserve"> </w:t>
+      </w:r>
       <w:bookmarkStart w:id="0" w:name="_GoBack"/>
       <w:bookmarkEnd w:id="0"/>
+      <w:r>
+        <w:rPr>
+          <w:rFonts w:ascii="Times New Roman" w:hAnsi="Times New Roman" w:cs="Times New Roman"/>
+          <w:sz w:val="28"/>
+          <w:szCs w:val="28"/>
+        </w:rPr>
+        <w:t>- Тем более, что Фонд Харди оплачивает почти четверть всех расходов на твой проект, Гарри.</w:t>
+      </w:r>
+    </w:p>
+    <w:p>
+      <w:pPr>
+        <w:spacing w:after="0" w:line="360" w:lineRule="auto"/>
+        <w:ind w:firstLine="709"/>
+        <w:jc w:val="both"/>
+        <w:rPr>
+          <w:rFonts w:ascii="Times New Roman" w:hAnsi="Times New Roman" w:cs="Times New Roman"/>
+          <w:sz w:val="28"/>
+          <w:szCs w:val="28"/>
+        </w:rPr>
+      </w:pPr>
+      <w:r>
+        <w:rPr>
+          <w:rFonts w:ascii="Times New Roman" w:hAnsi="Times New Roman" w:cs="Times New Roman"/>
+          <w:sz w:val="28"/>
+          <w:szCs w:val="28"/>
+        </w:rPr>
+        <w:t xml:space="preserve">Так вот почему </w:t>
+      </w:r>
+      <w:proofErr w:type="spellStart"/>
+      <w:r>
+        <w:rPr>
+          <w:rFonts w:ascii="Times New Roman" w:hAnsi="Times New Roman" w:cs="Times New Roman"/>
+          <w:sz w:val="28"/>
+          <w:szCs w:val="28"/>
+        </w:rPr>
+        <w:t>Норман</w:t>
+      </w:r>
+      <w:proofErr w:type="spellEnd"/>
+      <w:r>
+        <w:rPr>
+          <w:rFonts w:ascii="Times New Roman" w:hAnsi="Times New Roman" w:cs="Times New Roman"/>
+          <w:sz w:val="28"/>
+          <w:szCs w:val="28"/>
+        </w:rPr>
+        <w:t xml:space="preserve"> очень дружелюбно относи</w:t>
+      </w:r>
+      <w:r>
+        <w:rPr>
+          <w:rFonts w:ascii="Times New Roman" w:hAnsi="Times New Roman" w:cs="Times New Roman"/>
+          <w:sz w:val="28"/>
+          <w:szCs w:val="28"/>
+        </w:rPr>
+        <w:t xml:space="preserve">тся к этой Лидии! Они не просто </w:t>
+      </w:r>
+      <w:r>
+        <w:rPr>
+          <w:rFonts w:ascii="Times New Roman" w:hAnsi="Times New Roman" w:cs="Times New Roman"/>
+          <w:sz w:val="28"/>
+          <w:szCs w:val="28"/>
+        </w:rPr>
+        <w:t xml:space="preserve">"друзья"! Этот Харди является инвестором </w:t>
+      </w:r>
+      <w:proofErr w:type="spellStart"/>
+      <w:r>
+        <w:rPr>
+          <w:rFonts w:ascii="Times New Roman" w:hAnsi="Times New Roman" w:cs="Times New Roman"/>
+          <w:sz w:val="28"/>
+          <w:szCs w:val="28"/>
+        </w:rPr>
+        <w:t>OzC</w:t>
+      </w:r>
+      <w:r>
+        <w:rPr>
+          <w:rFonts w:ascii="Times New Roman" w:hAnsi="Times New Roman" w:cs="Times New Roman"/>
+          <w:sz w:val="28"/>
+          <w:szCs w:val="28"/>
+          <w:lang w:val="en-US"/>
+        </w:rPr>
+        <w:t>orp</w:t>
+      </w:r>
+      <w:proofErr w:type="spellEnd"/>
+      <w:r>
+        <w:rPr>
+          <w:rFonts w:ascii="Times New Roman" w:hAnsi="Times New Roman" w:cs="Times New Roman"/>
+          <w:sz w:val="28"/>
+          <w:szCs w:val="28"/>
+        </w:rPr>
+        <w:t xml:space="preserve"> и, судя по эмоциям, которые изображает мой отец, очень важным инвестором. Вам придется принять к сведению.</w:t>
+      </w:r>
+    </w:p>
+    <w:p>
+      <w:pPr>
+        <w:spacing w:after="0" w:line="360" w:lineRule="auto"/>
+        <w:ind w:firstLine="709"/>
+        <w:jc w:val="both"/>
+        <w:rPr>
+          <w:rFonts w:ascii="Times New Roman" w:hAnsi="Times New Roman" w:cs="Times New Roman"/>
+          <w:sz w:val="28"/>
+          <w:szCs w:val="28"/>
+        </w:rPr>
+      </w:pPr>
+      <w:r>
+        <w:rPr>
+          <w:rFonts w:ascii="Times New Roman" w:hAnsi="Times New Roman" w:cs="Times New Roman"/>
+          <w:sz w:val="28"/>
+          <w:szCs w:val="28"/>
+        </w:rPr>
+        <w:t>Взрослые решили вывести нас из разговора, начав обсуждать какие-то свои проекты, о которых я не слышал.</w:t>
+      </w:r>
+    </w:p>
+    <w:p>
+      <w:pPr>
+        <w:spacing w:after="0" w:line="360" w:lineRule="auto"/>
+        <w:ind w:firstLine="709"/>
+        <w:jc w:val="both"/>
+        <w:rPr>
+          <w:rFonts w:ascii="Times New Roman" w:hAnsi="Times New Roman" w:cs="Times New Roman"/>
+          <w:sz w:val="28"/>
+          <w:szCs w:val="28"/>
+        </w:rPr>
+      </w:pPr>
+      <w:r>
+        <w:rPr>
+          <w:rFonts w:ascii="Times New Roman" w:hAnsi="Times New Roman" w:cs="Times New Roman"/>
+          <w:sz w:val="28"/>
+          <w:szCs w:val="28"/>
+        </w:rPr>
+        <w:t xml:space="preserve">Фелиция посмотрела на меня. О </w:t>
+      </w:r>
+      <w:proofErr w:type="spellStart"/>
+      <w:r>
+        <w:rPr>
+          <w:rFonts w:ascii="Times New Roman" w:hAnsi="Times New Roman" w:cs="Times New Roman"/>
+          <w:sz w:val="28"/>
+          <w:szCs w:val="28"/>
+        </w:rPr>
+        <w:t>Пьетро</w:t>
+      </w:r>
+      <w:proofErr w:type="spellEnd"/>
+      <w:r>
+        <w:rPr>
+          <w:rFonts w:ascii="Times New Roman" w:hAnsi="Times New Roman" w:cs="Times New Roman"/>
+          <w:sz w:val="28"/>
+          <w:szCs w:val="28"/>
+        </w:rPr>
+        <w:t>. О Мэри Джейн. Потом тяжело вздохнула, как-то обреченно:</w:t>
+      </w:r>
+    </w:p>
+    <w:p>
+      <w:pPr>
+        <w:spacing w:after="0" w:line="360" w:lineRule="auto"/>
+        <w:ind w:firstLine="709"/>
+        <w:jc w:val="both"/>
+        <w:rPr>
+          <w:rFonts w:ascii="Times New Roman" w:hAnsi="Times New Roman" w:cs="Times New Roman"/>
+          <w:sz w:val="28"/>
+          <w:szCs w:val="28"/>
+        </w:rPr>
+      </w:pPr>
+      <w:r>
+        <w:rPr>
+          <w:rFonts w:ascii="Times New Roman" w:hAnsi="Times New Roman" w:cs="Times New Roman"/>
+          <w:sz w:val="28"/>
+          <w:szCs w:val="28"/>
+        </w:rPr>
+        <w:t>Ладно, ребята, скажите, из-за чего вся эта возня? Он явно чувствовал, что должен развлечь нас. - Почему ты вдруг устраиваешь вокруг себя такие танцы с бубном?</w:t>
+      </w:r>
+    </w:p>
+    <w:p>
+      <w:pPr>
+        <w:spacing w:after="0" w:line="360" w:lineRule="auto"/>
+        <w:ind w:firstLine="709"/>
+        <w:jc w:val="both"/>
+        <w:rPr>
+          <w:rFonts w:ascii="Times New Roman" w:hAnsi="Times New Roman" w:cs="Times New Roman"/>
+          <w:sz w:val="28"/>
+          <w:szCs w:val="28"/>
+        </w:rPr>
+      </w:pPr>
     </w:p>
     <w:p>
       <w:pPr>
@@ -1574,7 +1569,7 @@
 </file>
 
 <file path=customXml/itemProps1.xml><?xml version="1.0" encoding="utf-8"?>
-<ds:datastoreItem xmlns:ds="http://schemas.openxmlformats.org/officeDocument/2006/customXml" ds:itemID="{5B4A575F-5D60-4A4A-B46F-2A7E0B1C3F15}">
+<ds:datastoreItem xmlns:ds="http://schemas.openxmlformats.org/officeDocument/2006/customXml" ds:itemID="{CEADE528-35D6-4549-A938-159966FBEFF2}">
   <ds:schemaRefs>
     <ds:schemaRef ds:uri="http://schemas.openxmlformats.org/officeDocument/2006/bibliography"/>
   </ds:schemaRefs>
